--- a/FINAL PROJECT/Laporan UAS.docx
+++ b/FINAL PROJECT/Laporan UAS.docx
@@ -703,7 +703,27 @@
           <w:lang w:val="en-US"/>
         </w:rPr>
         <w:lastRenderedPageBreak/>
-        <w:t>PENJELASN SINGKAT PROGRAM</w:t>
+        <w:t>PENJELAS</w:t>
+      </w:r>
+      <w:r>
+        <w:rPr>
+          <w:b/>
+          <w:bCs/>
+          <w:sz w:val="28"/>
+          <w:szCs w:val="28"/>
+          <w:lang w:val="en-US"/>
+        </w:rPr>
+        <w:t>A</w:t>
+      </w:r>
+      <w:r>
+        <w:rPr>
+          <w:b/>
+          <w:bCs/>
+          <w:sz w:val="28"/>
+          <w:szCs w:val="28"/>
+          <w:lang w:val="en-US"/>
+        </w:rPr>
+        <w:t>N SINGKAT PROGRAM</w:t>
       </w:r>
     </w:p>
     <w:p>
@@ -749,25 +769,7 @@
           <w:szCs w:val="24"/>
           <w:lang w:val="en-US"/>
         </w:rPr>
-        <w:t>Sebelum mengakses menu admin, user akan disuruh untuk menginput password. Sehingga tidak sembarang orang dapat mengakses menu ini. Ketika user salah menginput password, maka program akan otomatis kembali ke menu awal dan menampilkan tulisan “Akses ditolak”. Ketika user berhasil menginput password, maka tampilan program akan masuk ke menu admin. D</w:t>
-      </w:r>
-      <w:r>
-        <w:rPr>
-          <w:rFonts w:ascii="Times New Roman" w:hAnsi="Times New Roman" w:cs="Times New Roman"/>
-          <w:sz w:val="24"/>
-          <w:szCs w:val="24"/>
-          <w:lang w:val="en-US"/>
-        </w:rPr>
-        <w:t>i dalam menu admin, terdapat 6 menu, yaitu menu tambah barang, hapus barang, tambah stok barang, kurangi stok barang, lihat stok barang, dan menu daftar pegawai.</w:t>
-      </w:r>
-      <w:r>
-        <w:rPr>
-          <w:rFonts w:ascii="Times New Roman" w:hAnsi="Times New Roman" w:cs="Times New Roman"/>
-          <w:sz w:val="24"/>
-          <w:szCs w:val="24"/>
-          <w:lang w:val="en-US"/>
-        </w:rPr>
-        <w:t xml:space="preserve"> Menu daftar pegawai berfungsi untuk menambah, menghapus, dan melihat daftar pegawai.</w:t>
+        <w:t>Sebelum mengakses menu admin, user akan disuruh untuk menginput password. Sehingga tidak sembarang orang dapat mengakses menu ini. Ketika user salah menginput password, maka program akan otomatis kembali ke menu awal dan menampilkan tulisan “Akses ditolak”. Ketika user berhasil menginput password, maka tampilan program akan masuk ke menu admin. Di dalam menu admin, terdapat 6 menu, yaitu menu tambah barang, hapus barang, tambah stok barang, kurangi stok barang, lihat stok barang, dan menu daftar pegawai. Menu daftar pegawai berfungsi untuk menambah, menghapus, dan melihat daftar pegawai.</w:t>
       </w:r>
     </w:p>
     <w:p>
@@ -1218,69 +1220,33 @@
                 <w:sz w:val="20"/>
                 <w:szCs w:val="20"/>
               </w:rPr>
-              <w:t xml:space="preserve">  </w:t>
-            </w:r>
-            <w:proofErr w:type="gramStart"/>
-            <w:r>
-              <w:rPr>
-                <w:rFonts w:ascii="Courier New" w:hAnsi="Courier New" w:cs="Courier New"/>
-                <w:sz w:val="20"/>
-                <w:szCs w:val="20"/>
-              </w:rPr>
-              <w:t>Item(</w:t>
-            </w:r>
-            <w:proofErr w:type="gramEnd"/>
-            <w:r>
-              <w:rPr>
-                <w:rFonts w:ascii="Courier New" w:hAnsi="Courier New" w:cs="Courier New"/>
-                <w:sz w:val="20"/>
-                <w:szCs w:val="20"/>
-              </w:rPr>
-              <w:t>string _nama, int _price, int _stok) : nama(_nama), price(_price), stok(_stok) {}</w:t>
-            </w:r>
-          </w:p>
-          <w:p>
-            <w:pPr>
-              <w:rPr>
-                <w:rFonts w:ascii="Courier New" w:hAnsi="Courier New" w:cs="Courier New"/>
-                <w:sz w:val="20"/>
-                <w:szCs w:val="20"/>
-              </w:rPr>
-            </w:pPr>
-          </w:p>
-          <w:p>
-            <w:pPr>
-              <w:rPr>
-                <w:rFonts w:ascii="Courier New" w:hAnsi="Courier New" w:cs="Courier New"/>
-                <w:sz w:val="20"/>
-                <w:szCs w:val="20"/>
-              </w:rPr>
-            </w:pPr>
-            <w:r>
-              <w:rPr>
-                <w:rFonts w:ascii="Courier New" w:hAnsi="Courier New" w:cs="Courier New"/>
-                <w:sz w:val="20"/>
-                <w:szCs w:val="20"/>
-              </w:rPr>
-              <w:t xml:space="preserve">  string </w:t>
-            </w:r>
-            <w:proofErr w:type="gramStart"/>
-            <w:r>
-              <w:rPr>
-                <w:rFonts w:ascii="Courier New" w:hAnsi="Courier New" w:cs="Courier New"/>
-                <w:sz w:val="20"/>
-                <w:szCs w:val="20"/>
-              </w:rPr>
-              <w:t>getNama(</w:t>
-            </w:r>
-            <w:proofErr w:type="gramEnd"/>
-            <w:r>
-              <w:rPr>
-                <w:rFonts w:ascii="Courier New" w:hAnsi="Courier New" w:cs="Courier New"/>
-                <w:sz w:val="20"/>
-                <w:szCs w:val="20"/>
-              </w:rPr>
-              <w:t>)</w:t>
+              <w:t xml:space="preserve">  Item(string _nama, int _price, int _stok) : nama(_nama), price(_price), stok(_stok) {}</w:t>
+            </w:r>
+          </w:p>
+          <w:p>
+            <w:pPr>
+              <w:rPr>
+                <w:rFonts w:ascii="Courier New" w:hAnsi="Courier New" w:cs="Courier New"/>
+                <w:sz w:val="20"/>
+                <w:szCs w:val="20"/>
+              </w:rPr>
+            </w:pPr>
+          </w:p>
+          <w:p>
+            <w:pPr>
+              <w:rPr>
+                <w:rFonts w:ascii="Courier New" w:hAnsi="Courier New" w:cs="Courier New"/>
+                <w:sz w:val="20"/>
+                <w:szCs w:val="20"/>
+              </w:rPr>
+            </w:pPr>
+            <w:r>
+              <w:rPr>
+                <w:rFonts w:ascii="Courier New" w:hAnsi="Courier New" w:cs="Courier New"/>
+                <w:sz w:val="20"/>
+                <w:szCs w:val="20"/>
+              </w:rPr>
+              <w:t xml:space="preserve">  string getNama()</w:t>
             </w:r>
           </w:p>
           <w:p>
@@ -1357,25 +1323,7 @@
                 <w:sz w:val="20"/>
                 <w:szCs w:val="20"/>
               </w:rPr>
-              <w:t xml:space="preserve">  int </w:t>
-            </w:r>
-            <w:proofErr w:type="gramStart"/>
-            <w:r>
-              <w:rPr>
-                <w:rFonts w:ascii="Courier New" w:hAnsi="Courier New" w:cs="Courier New"/>
-                <w:sz w:val="20"/>
-                <w:szCs w:val="20"/>
-              </w:rPr>
-              <w:t>getprice(</w:t>
-            </w:r>
-            <w:proofErr w:type="gramEnd"/>
-            <w:r>
-              <w:rPr>
-                <w:rFonts w:ascii="Courier New" w:hAnsi="Courier New" w:cs="Courier New"/>
-                <w:sz w:val="20"/>
-                <w:szCs w:val="20"/>
-              </w:rPr>
-              <w:t>)</w:t>
+              <w:t xml:space="preserve">  int getprice()</w:t>
             </w:r>
           </w:p>
           <w:p>
@@ -1452,25 +1400,7 @@
                 <w:sz w:val="20"/>
                 <w:szCs w:val="20"/>
               </w:rPr>
-              <w:t xml:space="preserve">  int </w:t>
-            </w:r>
-            <w:proofErr w:type="gramStart"/>
-            <w:r>
-              <w:rPr>
-                <w:rFonts w:ascii="Courier New" w:hAnsi="Courier New" w:cs="Courier New"/>
-                <w:sz w:val="20"/>
-                <w:szCs w:val="20"/>
-              </w:rPr>
-              <w:t>getStok(</w:t>
-            </w:r>
-            <w:proofErr w:type="gramEnd"/>
-            <w:r>
-              <w:rPr>
-                <w:rFonts w:ascii="Courier New" w:hAnsi="Courier New" w:cs="Courier New"/>
-                <w:sz w:val="20"/>
-                <w:szCs w:val="20"/>
-              </w:rPr>
-              <w:t>)</w:t>
+              <w:t xml:space="preserve">  int getStok()</w:t>
             </w:r>
           </w:p>
           <w:p>
@@ -1547,25 +1477,7 @@
                 <w:sz w:val="20"/>
                 <w:szCs w:val="20"/>
               </w:rPr>
-              <w:t xml:space="preserve">  void </w:t>
-            </w:r>
-            <w:proofErr w:type="gramStart"/>
-            <w:r>
-              <w:rPr>
-                <w:rFonts w:ascii="Courier New" w:hAnsi="Courier New" w:cs="Courier New"/>
-                <w:sz w:val="20"/>
-                <w:szCs w:val="20"/>
-              </w:rPr>
-              <w:t>setStok(</w:t>
-            </w:r>
-            <w:proofErr w:type="gramEnd"/>
-            <w:r>
-              <w:rPr>
-                <w:rFonts w:ascii="Courier New" w:hAnsi="Courier New" w:cs="Courier New"/>
-                <w:sz w:val="20"/>
-                <w:szCs w:val="20"/>
-              </w:rPr>
-              <w:t>int _stok)</w:t>
+              <w:t xml:space="preserve">  void setStok(int _stok)</w:t>
             </w:r>
           </w:p>
           <w:p>
@@ -1787,69 +1699,33 @@
                 <w:sz w:val="20"/>
                 <w:szCs w:val="20"/>
               </w:rPr>
-              <w:t xml:space="preserve">  </w:t>
-            </w:r>
-            <w:proofErr w:type="gramStart"/>
-            <w:r>
-              <w:rPr>
-                <w:rFonts w:ascii="Courier New" w:hAnsi="Courier New" w:cs="Courier New"/>
-                <w:sz w:val="20"/>
-                <w:szCs w:val="20"/>
-              </w:rPr>
-              <w:t>Pegawai(</w:t>
-            </w:r>
-            <w:proofErr w:type="gramEnd"/>
-            <w:r>
-              <w:rPr>
-                <w:rFonts w:ascii="Courier New" w:hAnsi="Courier New" w:cs="Courier New"/>
-                <w:sz w:val="20"/>
-                <w:szCs w:val="20"/>
-              </w:rPr>
-              <w:t>string _nama, string _umur, string _kota) : nama(_nama), umur(_umur), kota(_kota) {}</w:t>
-            </w:r>
-          </w:p>
-          <w:p>
-            <w:pPr>
-              <w:rPr>
-                <w:rFonts w:ascii="Courier New" w:hAnsi="Courier New" w:cs="Courier New"/>
-                <w:sz w:val="20"/>
-                <w:szCs w:val="20"/>
-              </w:rPr>
-            </w:pPr>
-          </w:p>
-          <w:p>
-            <w:pPr>
-              <w:rPr>
-                <w:rFonts w:ascii="Courier New" w:hAnsi="Courier New" w:cs="Courier New"/>
-                <w:sz w:val="20"/>
-                <w:szCs w:val="20"/>
-              </w:rPr>
-            </w:pPr>
-            <w:r>
-              <w:rPr>
-                <w:rFonts w:ascii="Courier New" w:hAnsi="Courier New" w:cs="Courier New"/>
-                <w:sz w:val="20"/>
-                <w:szCs w:val="20"/>
-              </w:rPr>
-              <w:t xml:space="preserve">  string </w:t>
-            </w:r>
-            <w:proofErr w:type="gramStart"/>
-            <w:r>
-              <w:rPr>
-                <w:rFonts w:ascii="Courier New" w:hAnsi="Courier New" w:cs="Courier New"/>
-                <w:sz w:val="20"/>
-                <w:szCs w:val="20"/>
-              </w:rPr>
-              <w:t>getNama(</w:t>
-            </w:r>
-            <w:proofErr w:type="gramEnd"/>
-            <w:r>
-              <w:rPr>
-                <w:rFonts w:ascii="Courier New" w:hAnsi="Courier New" w:cs="Courier New"/>
-                <w:sz w:val="20"/>
-                <w:szCs w:val="20"/>
-              </w:rPr>
-              <w:t>)</w:t>
+              <w:t xml:space="preserve">  Pegawai(string _nama, string _umur, string _kota) : nama(_nama), umur(_umur), kota(_kota) {}</w:t>
+            </w:r>
+          </w:p>
+          <w:p>
+            <w:pPr>
+              <w:rPr>
+                <w:rFonts w:ascii="Courier New" w:hAnsi="Courier New" w:cs="Courier New"/>
+                <w:sz w:val="20"/>
+                <w:szCs w:val="20"/>
+              </w:rPr>
+            </w:pPr>
+          </w:p>
+          <w:p>
+            <w:pPr>
+              <w:rPr>
+                <w:rFonts w:ascii="Courier New" w:hAnsi="Courier New" w:cs="Courier New"/>
+                <w:sz w:val="20"/>
+                <w:szCs w:val="20"/>
+              </w:rPr>
+            </w:pPr>
+            <w:r>
+              <w:rPr>
+                <w:rFonts w:ascii="Courier New" w:hAnsi="Courier New" w:cs="Courier New"/>
+                <w:sz w:val="20"/>
+                <w:szCs w:val="20"/>
+              </w:rPr>
+              <w:t xml:space="preserve">  string getNama()</w:t>
             </w:r>
           </w:p>
           <w:p>
@@ -1927,25 +1803,7 @@
                 <w:szCs w:val="20"/>
               </w:rPr>
               <w:lastRenderedPageBreak/>
-              <w:t xml:space="preserve">  string </w:t>
-            </w:r>
-            <w:proofErr w:type="gramStart"/>
-            <w:r>
-              <w:rPr>
-                <w:rFonts w:ascii="Courier New" w:hAnsi="Courier New" w:cs="Courier New"/>
-                <w:sz w:val="20"/>
-                <w:szCs w:val="20"/>
-              </w:rPr>
-              <w:t>getumur(</w:t>
-            </w:r>
-            <w:proofErr w:type="gramEnd"/>
-            <w:r>
-              <w:rPr>
-                <w:rFonts w:ascii="Courier New" w:hAnsi="Courier New" w:cs="Courier New"/>
-                <w:sz w:val="20"/>
-                <w:szCs w:val="20"/>
-              </w:rPr>
-              <w:t>)</w:t>
+              <w:t xml:space="preserve">  string getumur()</w:t>
             </w:r>
           </w:p>
           <w:p>
@@ -2022,25 +1880,7 @@
                 <w:sz w:val="20"/>
                 <w:szCs w:val="20"/>
               </w:rPr>
-              <w:t xml:space="preserve">  string </w:t>
-            </w:r>
-            <w:proofErr w:type="gramStart"/>
-            <w:r>
-              <w:rPr>
-                <w:rFonts w:ascii="Courier New" w:hAnsi="Courier New" w:cs="Courier New"/>
-                <w:sz w:val="20"/>
-                <w:szCs w:val="20"/>
-              </w:rPr>
-              <w:t>getkota(</w:t>
-            </w:r>
-            <w:proofErr w:type="gramEnd"/>
-            <w:r>
-              <w:rPr>
-                <w:rFonts w:ascii="Courier New" w:hAnsi="Courier New" w:cs="Courier New"/>
-                <w:sz w:val="20"/>
-                <w:szCs w:val="20"/>
-              </w:rPr>
-              <w:t>)</w:t>
+              <w:t xml:space="preserve">  string getkota()</w:t>
             </w:r>
           </w:p>
           <w:p>
@@ -2262,25 +2102,7 @@
                 <w:sz w:val="20"/>
                 <w:szCs w:val="20"/>
               </w:rPr>
-              <w:t xml:space="preserve">  </w:t>
-            </w:r>
-            <w:proofErr w:type="gramStart"/>
-            <w:r>
-              <w:rPr>
-                <w:rFonts w:ascii="Courier New" w:hAnsi="Courier New" w:cs="Courier New"/>
-                <w:sz w:val="20"/>
-                <w:szCs w:val="20"/>
-              </w:rPr>
-              <w:t>Transaksi(</w:t>
-            </w:r>
-            <w:proofErr w:type="gramEnd"/>
-            <w:r>
-              <w:rPr>
-                <w:rFonts w:ascii="Courier New" w:hAnsi="Courier New" w:cs="Courier New"/>
-                <w:sz w:val="20"/>
-                <w:szCs w:val="20"/>
-              </w:rPr>
-              <w:t>Item *_item, int _jumlah) : item(_item), jumlah(_jumlah)</w:t>
+              <w:t xml:space="preserve">  Transaksi(Item *_item, int _jumlah) : item(_item), jumlah(_jumlah)</w:t>
             </w:r>
           </w:p>
           <w:p>
@@ -2314,25 +2136,7 @@
                 <w:sz w:val="20"/>
                 <w:szCs w:val="20"/>
               </w:rPr>
-              <w:t xml:space="preserve">    totalprice = item-&gt;</w:t>
-            </w:r>
-            <w:proofErr w:type="gramStart"/>
-            <w:r>
-              <w:rPr>
-                <w:rFonts w:ascii="Courier New" w:hAnsi="Courier New" w:cs="Courier New"/>
-                <w:sz w:val="20"/>
-                <w:szCs w:val="20"/>
-              </w:rPr>
-              <w:t>getprice(</w:t>
-            </w:r>
-            <w:proofErr w:type="gramEnd"/>
-            <w:r>
-              <w:rPr>
-                <w:rFonts w:ascii="Courier New" w:hAnsi="Courier New" w:cs="Courier New"/>
-                <w:sz w:val="20"/>
-                <w:szCs w:val="20"/>
-              </w:rPr>
-              <w:t>) * jumlah;</w:t>
+              <w:t xml:space="preserve">    totalprice = item-&gt;getprice() * jumlah;</w:t>
             </w:r>
           </w:p>
           <w:p>
@@ -2375,25 +2179,7 @@
                 <w:sz w:val="20"/>
                 <w:szCs w:val="20"/>
               </w:rPr>
-              <w:t xml:space="preserve">  int </w:t>
-            </w:r>
-            <w:proofErr w:type="gramStart"/>
-            <w:r>
-              <w:rPr>
-                <w:rFonts w:ascii="Courier New" w:hAnsi="Courier New" w:cs="Courier New"/>
-                <w:sz w:val="20"/>
-                <w:szCs w:val="20"/>
-              </w:rPr>
-              <w:t>getTotalprice(</w:t>
-            </w:r>
-            <w:proofErr w:type="gramEnd"/>
-            <w:r>
-              <w:rPr>
-                <w:rFonts w:ascii="Courier New" w:hAnsi="Courier New" w:cs="Courier New"/>
-                <w:sz w:val="20"/>
-                <w:szCs w:val="20"/>
-              </w:rPr>
-              <w:t>)</w:t>
+              <w:t xml:space="preserve">  int getTotalprice()</w:t>
             </w:r>
           </w:p>
           <w:p>
@@ -2470,25 +2256,7 @@
                 <w:sz w:val="20"/>
                 <w:szCs w:val="20"/>
               </w:rPr>
-              <w:t xml:space="preserve">  void </w:t>
-            </w:r>
-            <w:proofErr w:type="gramStart"/>
-            <w:r>
-              <w:rPr>
-                <w:rFonts w:ascii="Courier New" w:hAnsi="Courier New" w:cs="Courier New"/>
-                <w:sz w:val="20"/>
-                <w:szCs w:val="20"/>
-              </w:rPr>
-              <w:t>cetakTransaksi(</w:t>
-            </w:r>
-            <w:proofErr w:type="gramEnd"/>
-            <w:r>
-              <w:rPr>
-                <w:rFonts w:ascii="Courier New" w:hAnsi="Courier New" w:cs="Courier New"/>
-                <w:sz w:val="20"/>
-                <w:szCs w:val="20"/>
-              </w:rPr>
-              <w:t>)</w:t>
+              <w:t xml:space="preserve">  void cetakTransaksi()</w:t>
             </w:r>
           </w:p>
           <w:p>
@@ -2522,60 +2290,24 @@
                 <w:sz w:val="20"/>
                 <w:szCs w:val="20"/>
               </w:rPr>
-              <w:t xml:space="preserve">    cout &lt;&lt; " Transaksi: " &lt;&lt; item-&gt;</w:t>
-            </w:r>
-            <w:proofErr w:type="gramStart"/>
-            <w:r>
-              <w:rPr>
-                <w:rFonts w:ascii="Courier New" w:hAnsi="Courier New" w:cs="Courier New"/>
-                <w:sz w:val="20"/>
-                <w:szCs w:val="20"/>
-              </w:rPr>
-              <w:t>getNama(</w:t>
-            </w:r>
-            <w:proofErr w:type="gramEnd"/>
-            <w:r>
-              <w:rPr>
-                <w:rFonts w:ascii="Courier New" w:hAnsi="Courier New" w:cs="Courier New"/>
-                <w:sz w:val="20"/>
-                <w:szCs w:val="20"/>
-              </w:rPr>
-              <w:t>) &lt;&lt; " x " &lt;&lt; jumlah &lt;&lt; endl;</w:t>
-            </w:r>
-          </w:p>
-          <w:p>
-            <w:pPr>
-              <w:rPr>
-                <w:rFonts w:ascii="Courier New" w:hAnsi="Courier New" w:cs="Courier New"/>
-                <w:sz w:val="20"/>
-                <w:szCs w:val="20"/>
-              </w:rPr>
-            </w:pPr>
-            <w:r>
-              <w:rPr>
-                <w:rFonts w:ascii="Courier New" w:hAnsi="Courier New" w:cs="Courier New"/>
-                <w:sz w:val="20"/>
-                <w:szCs w:val="20"/>
-              </w:rPr>
-              <w:t xml:space="preserve">    cout &lt;&lt; " Total price: Rp" &lt;&lt; </w:t>
-            </w:r>
-            <w:proofErr w:type="gramStart"/>
-            <w:r>
-              <w:rPr>
-                <w:rFonts w:ascii="Courier New" w:hAnsi="Courier New" w:cs="Courier New"/>
-                <w:sz w:val="20"/>
-                <w:szCs w:val="20"/>
-              </w:rPr>
-              <w:t>getTotalprice(</w:t>
-            </w:r>
-            <w:proofErr w:type="gramEnd"/>
-            <w:r>
-              <w:rPr>
-                <w:rFonts w:ascii="Courier New" w:hAnsi="Courier New" w:cs="Courier New"/>
-                <w:sz w:val="20"/>
-                <w:szCs w:val="20"/>
-              </w:rPr>
-              <w:t>) &lt;&lt; endl;</w:t>
+              <w:t xml:space="preserve">    cout &lt;&lt; " Transaksi: " &lt;&lt; item-&gt;getNama() &lt;&lt; " x " &lt;&lt; jumlah &lt;&lt; endl;</w:t>
+            </w:r>
+          </w:p>
+          <w:p>
+            <w:pPr>
+              <w:rPr>
+                <w:rFonts w:ascii="Courier New" w:hAnsi="Courier New" w:cs="Courier New"/>
+                <w:sz w:val="20"/>
+                <w:szCs w:val="20"/>
+              </w:rPr>
+            </w:pPr>
+            <w:r>
+              <w:rPr>
+                <w:rFonts w:ascii="Courier New" w:hAnsi="Courier New" w:cs="Courier New"/>
+                <w:sz w:val="20"/>
+                <w:szCs w:val="20"/>
+              </w:rPr>
+              <w:t xml:space="preserve">    cout &lt;&lt; " Total price: Rp" &lt;&lt; getTotalprice() &lt;&lt; endl;</w:t>
             </w:r>
           </w:p>
           <w:p>
@@ -2686,25 +2418,7 @@
                 <w:sz w:val="20"/>
                 <w:szCs w:val="20"/>
               </w:rPr>
-              <w:t xml:space="preserve">  void </w:t>
-            </w:r>
-            <w:proofErr w:type="gramStart"/>
-            <w:r>
-              <w:rPr>
-                <w:rFonts w:ascii="Courier New" w:hAnsi="Courier New" w:cs="Courier New"/>
-                <w:sz w:val="20"/>
-                <w:szCs w:val="20"/>
-              </w:rPr>
-              <w:t>prosesTransaksi(</w:t>
-            </w:r>
-            <w:proofErr w:type="gramEnd"/>
-            <w:r>
-              <w:rPr>
-                <w:rFonts w:ascii="Courier New" w:hAnsi="Courier New" w:cs="Courier New"/>
-                <w:sz w:val="20"/>
-                <w:szCs w:val="20"/>
-              </w:rPr>
-              <w:t>Item *item, int jumlah)</w:t>
+              <w:t xml:space="preserve">  void prosesTransaksi(Item *item, int jumlah)</w:t>
             </w:r>
           </w:p>
           <w:p>
@@ -2738,25 +2452,7 @@
                 <w:sz w:val="20"/>
                 <w:szCs w:val="20"/>
               </w:rPr>
-              <w:t xml:space="preserve">    if (item-&gt;</w:t>
-            </w:r>
-            <w:proofErr w:type="gramStart"/>
-            <w:r>
-              <w:rPr>
-                <w:rFonts w:ascii="Courier New" w:hAnsi="Courier New" w:cs="Courier New"/>
-                <w:sz w:val="20"/>
-                <w:szCs w:val="20"/>
-              </w:rPr>
-              <w:t>getStok(</w:t>
-            </w:r>
-            <w:proofErr w:type="gramEnd"/>
-            <w:r>
-              <w:rPr>
-                <w:rFonts w:ascii="Courier New" w:hAnsi="Courier New" w:cs="Courier New"/>
-                <w:sz w:val="20"/>
-                <w:szCs w:val="20"/>
-              </w:rPr>
-              <w:t>) &gt;= jumlah)</w:t>
+              <w:t xml:space="preserve">    if (item-&gt;getStok() &gt;= jumlah)</w:t>
             </w:r>
           </w:p>
           <w:p>
@@ -2790,95 +2486,41 @@
                 <w:sz w:val="20"/>
                 <w:szCs w:val="20"/>
               </w:rPr>
-              <w:t xml:space="preserve">      item-&gt;setStok(item-&gt;</w:t>
-            </w:r>
-            <w:proofErr w:type="gramStart"/>
-            <w:r>
-              <w:rPr>
-                <w:rFonts w:ascii="Courier New" w:hAnsi="Courier New" w:cs="Courier New"/>
-                <w:sz w:val="20"/>
-                <w:szCs w:val="20"/>
-              </w:rPr>
-              <w:t>getStok(</w:t>
-            </w:r>
-            <w:proofErr w:type="gramEnd"/>
-            <w:r>
-              <w:rPr>
-                <w:rFonts w:ascii="Courier New" w:hAnsi="Courier New" w:cs="Courier New"/>
-                <w:sz w:val="20"/>
-                <w:szCs w:val="20"/>
-              </w:rPr>
-              <w:t>) - jumlah);</w:t>
-            </w:r>
-          </w:p>
-          <w:p>
-            <w:pPr>
-              <w:rPr>
-                <w:rFonts w:ascii="Courier New" w:hAnsi="Courier New" w:cs="Courier New"/>
-                <w:sz w:val="20"/>
-                <w:szCs w:val="20"/>
-              </w:rPr>
-            </w:pPr>
-            <w:r>
-              <w:rPr>
-                <w:rFonts w:ascii="Courier New" w:hAnsi="Courier New" w:cs="Courier New"/>
-                <w:sz w:val="20"/>
-                <w:szCs w:val="20"/>
-              </w:rPr>
-              <w:t xml:space="preserve">      Transaksi </w:t>
-            </w:r>
-            <w:proofErr w:type="gramStart"/>
-            <w:r>
-              <w:rPr>
-                <w:rFonts w:ascii="Courier New" w:hAnsi="Courier New" w:cs="Courier New"/>
-                <w:sz w:val="20"/>
-                <w:szCs w:val="20"/>
-              </w:rPr>
-              <w:t>transaksi(</w:t>
-            </w:r>
-            <w:proofErr w:type="gramEnd"/>
-            <w:r>
-              <w:rPr>
-                <w:rFonts w:ascii="Courier New" w:hAnsi="Courier New" w:cs="Courier New"/>
-                <w:sz w:val="20"/>
-                <w:szCs w:val="20"/>
-              </w:rPr>
-              <w:t>item, jumlah);</w:t>
-            </w:r>
-          </w:p>
-          <w:p>
-            <w:pPr>
-              <w:rPr>
-                <w:rFonts w:ascii="Courier New" w:hAnsi="Courier New" w:cs="Courier New"/>
-                <w:sz w:val="20"/>
-                <w:szCs w:val="20"/>
-              </w:rPr>
-            </w:pPr>
-            <w:r>
-              <w:rPr>
-                <w:rFonts w:ascii="Courier New" w:hAnsi="Courier New" w:cs="Courier New"/>
-                <w:sz w:val="20"/>
-                <w:szCs w:val="20"/>
-              </w:rPr>
-              <w:t xml:space="preserve">      </w:t>
-            </w:r>
-            <w:proofErr w:type="gramStart"/>
-            <w:r>
-              <w:rPr>
-                <w:rFonts w:ascii="Courier New" w:hAnsi="Courier New" w:cs="Courier New"/>
-                <w:sz w:val="20"/>
-                <w:szCs w:val="20"/>
-              </w:rPr>
-              <w:t>transaksi.cetakTransaksi</w:t>
-            </w:r>
-            <w:proofErr w:type="gramEnd"/>
-            <w:r>
-              <w:rPr>
-                <w:rFonts w:ascii="Courier New" w:hAnsi="Courier New" w:cs="Courier New"/>
-                <w:sz w:val="20"/>
-                <w:szCs w:val="20"/>
-              </w:rPr>
-              <w:t>();</w:t>
+              <w:t xml:space="preserve">      item-&gt;setStok(item-&gt;getStok() - jumlah);</w:t>
+            </w:r>
+          </w:p>
+          <w:p>
+            <w:pPr>
+              <w:rPr>
+                <w:rFonts w:ascii="Courier New" w:hAnsi="Courier New" w:cs="Courier New"/>
+                <w:sz w:val="20"/>
+                <w:szCs w:val="20"/>
+              </w:rPr>
+            </w:pPr>
+            <w:r>
+              <w:rPr>
+                <w:rFonts w:ascii="Courier New" w:hAnsi="Courier New" w:cs="Courier New"/>
+                <w:sz w:val="20"/>
+                <w:szCs w:val="20"/>
+              </w:rPr>
+              <w:t xml:space="preserve">      Transaksi transaksi(item, jumlah);</w:t>
+            </w:r>
+          </w:p>
+          <w:p>
+            <w:pPr>
+              <w:rPr>
+                <w:rFonts w:ascii="Courier New" w:hAnsi="Courier New" w:cs="Courier New"/>
+                <w:sz w:val="20"/>
+                <w:szCs w:val="20"/>
+              </w:rPr>
+            </w:pPr>
+            <w:r>
+              <w:rPr>
+                <w:rFonts w:ascii="Courier New" w:hAnsi="Courier New" w:cs="Courier New"/>
+                <w:sz w:val="20"/>
+                <w:szCs w:val="20"/>
+              </w:rPr>
+              <w:t xml:space="preserve">      transaksi.cetakTransaksi();</w:t>
             </w:r>
           </w:p>
           <w:p>
@@ -3135,69 +2777,33 @@
                 <w:szCs w:val="20"/>
               </w:rPr>
               <w:lastRenderedPageBreak/>
-              <w:t xml:space="preserve">  </w:t>
-            </w:r>
-            <w:proofErr w:type="gramStart"/>
-            <w:r>
-              <w:rPr>
-                <w:rFonts w:ascii="Courier New" w:hAnsi="Courier New" w:cs="Courier New"/>
-                <w:sz w:val="20"/>
-                <w:szCs w:val="20"/>
-              </w:rPr>
-              <w:t>Admin(</w:t>
-            </w:r>
-            <w:proofErr w:type="gramEnd"/>
-            <w:r>
-              <w:rPr>
-                <w:rFonts w:ascii="Courier New" w:hAnsi="Courier New" w:cs="Courier New"/>
-                <w:sz w:val="20"/>
-                <w:szCs w:val="20"/>
-              </w:rPr>
-              <w:t>string _password) : password(_password) {}</w:t>
-            </w:r>
-          </w:p>
-          <w:p>
-            <w:pPr>
-              <w:rPr>
-                <w:rFonts w:ascii="Courier New" w:hAnsi="Courier New" w:cs="Courier New"/>
-                <w:sz w:val="20"/>
-                <w:szCs w:val="20"/>
-              </w:rPr>
-            </w:pPr>
-          </w:p>
-          <w:p>
-            <w:pPr>
-              <w:rPr>
-                <w:rFonts w:ascii="Courier New" w:hAnsi="Courier New" w:cs="Courier New"/>
-                <w:sz w:val="20"/>
-                <w:szCs w:val="20"/>
-              </w:rPr>
-            </w:pPr>
-            <w:r>
-              <w:rPr>
-                <w:rFonts w:ascii="Courier New" w:hAnsi="Courier New" w:cs="Courier New"/>
-                <w:sz w:val="20"/>
-                <w:szCs w:val="20"/>
-              </w:rPr>
-              <w:t xml:space="preserve">  void </w:t>
-            </w:r>
-            <w:proofErr w:type="gramStart"/>
-            <w:r>
-              <w:rPr>
-                <w:rFonts w:ascii="Courier New" w:hAnsi="Courier New" w:cs="Courier New"/>
-                <w:sz w:val="20"/>
-                <w:szCs w:val="20"/>
-              </w:rPr>
-              <w:t>tambahBarang(</w:t>
-            </w:r>
-            <w:proofErr w:type="gramEnd"/>
-            <w:r>
-              <w:rPr>
-                <w:rFonts w:ascii="Courier New" w:hAnsi="Courier New" w:cs="Courier New"/>
-                <w:sz w:val="20"/>
-                <w:szCs w:val="20"/>
-              </w:rPr>
-              <w:t>vector&lt;Item *&gt; &amp;daftarItem)</w:t>
+              <w:t xml:space="preserve">  Admin(string _password) : password(_password) {}</w:t>
+            </w:r>
+          </w:p>
+          <w:p>
+            <w:pPr>
+              <w:rPr>
+                <w:rFonts w:ascii="Courier New" w:hAnsi="Courier New" w:cs="Courier New"/>
+                <w:sz w:val="20"/>
+                <w:szCs w:val="20"/>
+              </w:rPr>
+            </w:pPr>
+          </w:p>
+          <w:p>
+            <w:pPr>
+              <w:rPr>
+                <w:rFonts w:ascii="Courier New" w:hAnsi="Courier New" w:cs="Courier New"/>
+                <w:sz w:val="20"/>
+                <w:szCs w:val="20"/>
+              </w:rPr>
+            </w:pPr>
+            <w:r>
+              <w:rPr>
+                <w:rFonts w:ascii="Courier New" w:hAnsi="Courier New" w:cs="Courier New"/>
+                <w:sz w:val="20"/>
+                <w:szCs w:val="20"/>
+              </w:rPr>
+              <w:t xml:space="preserve">  void tambahBarang(vector&lt;Item *&gt; &amp;daftarItem)</w:t>
             </w:r>
           </w:p>
           <w:p>
@@ -3393,25 +2999,7 @@
                 <w:sz w:val="20"/>
                 <w:szCs w:val="20"/>
               </w:rPr>
-              <w:t xml:space="preserve">    Item *itemBaru = new </w:t>
-            </w:r>
-            <w:proofErr w:type="gramStart"/>
-            <w:r>
-              <w:rPr>
-                <w:rFonts w:ascii="Courier New" w:hAnsi="Courier New" w:cs="Courier New"/>
-                <w:sz w:val="20"/>
-                <w:szCs w:val="20"/>
-              </w:rPr>
-              <w:t>Item(</w:t>
-            </w:r>
-            <w:proofErr w:type="gramEnd"/>
-            <w:r>
-              <w:rPr>
-                <w:rFonts w:ascii="Courier New" w:hAnsi="Courier New" w:cs="Courier New"/>
-                <w:sz w:val="20"/>
-                <w:szCs w:val="20"/>
-              </w:rPr>
-              <w:t>nama, price, stok);</w:t>
+              <w:t xml:space="preserve">    Item *itemBaru = new Item(nama, price, stok);</w:t>
             </w:r>
           </w:p>
           <w:p>
@@ -3497,25 +3085,7 @@
                 <w:sz w:val="20"/>
                 <w:szCs w:val="20"/>
               </w:rPr>
-              <w:t xml:space="preserve">  void </w:t>
-            </w:r>
-            <w:proofErr w:type="gramStart"/>
-            <w:r>
-              <w:rPr>
-                <w:rFonts w:ascii="Courier New" w:hAnsi="Courier New" w:cs="Courier New"/>
-                <w:sz w:val="20"/>
-                <w:szCs w:val="20"/>
-              </w:rPr>
-              <w:t>hapusBarang(</w:t>
-            </w:r>
-            <w:proofErr w:type="gramEnd"/>
-            <w:r>
-              <w:rPr>
-                <w:rFonts w:ascii="Courier New" w:hAnsi="Courier New" w:cs="Courier New"/>
-                <w:sz w:val="20"/>
-                <w:szCs w:val="20"/>
-              </w:rPr>
-              <w:t>vector&lt;Item *&gt; &amp;daftarItem)</w:t>
+              <w:t xml:space="preserve">  void hapusBarang(vector&lt;Item *&gt; &amp;daftarItem)</w:t>
             </w:r>
           </w:p>
           <w:p>
@@ -3634,25 +3204,7 @@
                 <w:sz w:val="20"/>
                 <w:szCs w:val="20"/>
               </w:rPr>
-              <w:t xml:space="preserve">      cout &lt;&lt; i + 1 &lt;&lt; ". " &lt;&lt; daftarItem[i]-&gt;</w:t>
-            </w:r>
-            <w:proofErr w:type="gramStart"/>
-            <w:r>
-              <w:rPr>
-                <w:rFonts w:ascii="Courier New" w:hAnsi="Courier New" w:cs="Courier New"/>
-                <w:sz w:val="20"/>
-                <w:szCs w:val="20"/>
-              </w:rPr>
-              <w:t>getNama(</w:t>
-            </w:r>
-            <w:proofErr w:type="gramEnd"/>
-            <w:r>
-              <w:rPr>
-                <w:rFonts w:ascii="Courier New" w:hAnsi="Courier New" w:cs="Courier New"/>
-                <w:sz w:val="20"/>
-                <w:szCs w:val="20"/>
-              </w:rPr>
-              <w:t>) &lt;&lt; endl;</w:t>
+              <w:t xml:space="preserve">      cout &lt;&lt; i + 1 &lt;&lt; ". " &lt;&lt; daftarItem[i]-&gt;getNama() &lt;&lt; endl;</w:t>
             </w:r>
           </w:p>
           <w:p>
@@ -3763,25 +3315,7 @@
                 <w:sz w:val="20"/>
                 <w:szCs w:val="20"/>
               </w:rPr>
-              <w:t xml:space="preserve">      delete </w:t>
-            </w:r>
-            <w:proofErr w:type="gramStart"/>
-            <w:r>
-              <w:rPr>
-                <w:rFonts w:ascii="Courier New" w:hAnsi="Courier New" w:cs="Courier New"/>
-                <w:sz w:val="20"/>
-                <w:szCs w:val="20"/>
-              </w:rPr>
-              <w:t>daftarItem[</w:t>
-            </w:r>
-            <w:proofErr w:type="gramEnd"/>
-            <w:r>
-              <w:rPr>
-                <w:rFonts w:ascii="Courier New" w:hAnsi="Courier New" w:cs="Courier New"/>
-                <w:sz w:val="20"/>
-                <w:szCs w:val="20"/>
-              </w:rPr>
-              <w:t>pilihan - 1];</w:t>
+              <w:t xml:space="preserve">      delete daftarItem[pilihan - 1];</w:t>
             </w:r>
           </w:p>
           <w:p>
@@ -3943,25 +3477,7 @@
                 <w:sz w:val="20"/>
                 <w:szCs w:val="20"/>
               </w:rPr>
-              <w:t xml:space="preserve">  void </w:t>
-            </w:r>
-            <w:proofErr w:type="gramStart"/>
-            <w:r>
-              <w:rPr>
-                <w:rFonts w:ascii="Courier New" w:hAnsi="Courier New" w:cs="Courier New"/>
-                <w:sz w:val="20"/>
-                <w:szCs w:val="20"/>
-              </w:rPr>
-              <w:t>tambahStok(</w:t>
-            </w:r>
-            <w:proofErr w:type="gramEnd"/>
-            <w:r>
-              <w:rPr>
-                <w:rFonts w:ascii="Courier New" w:hAnsi="Courier New" w:cs="Courier New"/>
-                <w:sz w:val="20"/>
-                <w:szCs w:val="20"/>
-              </w:rPr>
-              <w:t>vector&lt;Item *&gt; &amp;daftarItem)</w:t>
+              <w:t xml:space="preserve">  void tambahStok(vector&lt;Item *&gt; &amp;daftarItem)</w:t>
             </w:r>
           </w:p>
           <w:p>
@@ -4080,25 +3596,7 @@
                 <w:sz w:val="20"/>
                 <w:szCs w:val="20"/>
               </w:rPr>
-              <w:t xml:space="preserve">      cout &lt;&lt; i + 1 &lt;&lt; ". " &lt;&lt; daftarItem[i]-&gt;</w:t>
-            </w:r>
-            <w:proofErr w:type="gramStart"/>
-            <w:r>
-              <w:rPr>
-                <w:rFonts w:ascii="Courier New" w:hAnsi="Courier New" w:cs="Courier New"/>
-                <w:sz w:val="20"/>
-                <w:szCs w:val="20"/>
-              </w:rPr>
-              <w:t>getNama(</w:t>
-            </w:r>
-            <w:proofErr w:type="gramEnd"/>
-            <w:r>
-              <w:rPr>
-                <w:rFonts w:ascii="Courier New" w:hAnsi="Courier New" w:cs="Courier New"/>
-                <w:sz w:val="20"/>
-                <w:szCs w:val="20"/>
-              </w:rPr>
-              <w:t>) &lt;&lt; " - Stok: " &lt;&lt; daftarItem[i]-&gt;getStok() &lt;&lt; endl;</w:t>
+              <w:t xml:space="preserve">      cout &lt;&lt; i + 1 &lt;&lt; ". " &lt;&lt; daftarItem[i]-&gt;getNama() &lt;&lt; " - Stok: " &lt;&lt; daftarItem[i]-&gt;getStok() &lt;&lt; endl;</w:t>
             </w:r>
           </w:p>
           <w:p>
@@ -4261,25 +3759,7 @@
                 <w:sz w:val="20"/>
                 <w:szCs w:val="20"/>
               </w:rPr>
-              <w:t xml:space="preserve">      </w:t>
-            </w:r>
-            <w:proofErr w:type="gramStart"/>
-            <w:r>
-              <w:rPr>
-                <w:rFonts w:ascii="Courier New" w:hAnsi="Courier New" w:cs="Courier New"/>
-                <w:sz w:val="20"/>
-                <w:szCs w:val="20"/>
-              </w:rPr>
-              <w:t>daftarItem[</w:t>
-            </w:r>
-            <w:proofErr w:type="gramEnd"/>
-            <w:r>
-              <w:rPr>
-                <w:rFonts w:ascii="Courier New" w:hAnsi="Courier New" w:cs="Courier New"/>
-                <w:sz w:val="20"/>
-                <w:szCs w:val="20"/>
-              </w:rPr>
-              <w:t>pilihan - 1]-&gt;setStok(daftarItem[pilihan - 1]-&gt;getStok() + stokBaru);</w:t>
+              <w:t xml:space="preserve">      daftarItem[pilihan - 1]-&gt;setStok(daftarItem[pilihan - 1]-&gt;getStok() + stokBaru);</w:t>
             </w:r>
           </w:p>
           <w:p>
@@ -4424,25 +3904,7 @@
                 <w:sz w:val="20"/>
                 <w:szCs w:val="20"/>
               </w:rPr>
-              <w:t xml:space="preserve">  void </w:t>
-            </w:r>
-            <w:proofErr w:type="gramStart"/>
-            <w:r>
-              <w:rPr>
-                <w:rFonts w:ascii="Courier New" w:hAnsi="Courier New" w:cs="Courier New"/>
-                <w:sz w:val="20"/>
-                <w:szCs w:val="20"/>
-              </w:rPr>
-              <w:t>kurangiStok(</w:t>
-            </w:r>
-            <w:proofErr w:type="gramEnd"/>
-            <w:r>
-              <w:rPr>
-                <w:rFonts w:ascii="Courier New" w:hAnsi="Courier New" w:cs="Courier New"/>
-                <w:sz w:val="20"/>
-                <w:szCs w:val="20"/>
-              </w:rPr>
-              <w:t>vector&lt;Item *&gt; &amp;daftarItem)</w:t>
+              <w:t xml:space="preserve">  void kurangiStok(vector&lt;Item *&gt; &amp;daftarItem)</w:t>
             </w:r>
           </w:p>
           <w:p>
@@ -4561,25 +4023,7 @@
                 <w:sz w:val="20"/>
                 <w:szCs w:val="20"/>
               </w:rPr>
-              <w:t xml:space="preserve">      cout &lt;&lt; i + 1 &lt;&lt; ". " &lt;&lt; daftarItem[i]-&gt;</w:t>
-            </w:r>
-            <w:proofErr w:type="gramStart"/>
-            <w:r>
-              <w:rPr>
-                <w:rFonts w:ascii="Courier New" w:hAnsi="Courier New" w:cs="Courier New"/>
-                <w:sz w:val="20"/>
-                <w:szCs w:val="20"/>
-              </w:rPr>
-              <w:t>getNama(</w:t>
-            </w:r>
-            <w:proofErr w:type="gramEnd"/>
-            <w:r>
-              <w:rPr>
-                <w:rFonts w:ascii="Courier New" w:hAnsi="Courier New" w:cs="Courier New"/>
-                <w:sz w:val="20"/>
-                <w:szCs w:val="20"/>
-              </w:rPr>
-              <w:t>) &lt;&lt; " - Stok: " &lt;&lt; daftarItem[i]-&gt;getStok() &lt;&lt; endl;</w:t>
+              <w:t xml:space="preserve">      cout &lt;&lt; i + 1 &lt;&lt; ". " &lt;&lt; daftarItem[i]-&gt;getNama() &lt;&lt; " - Stok: " &lt;&lt; daftarItem[i]-&gt;getStok() &lt;&lt; endl;</w:t>
             </w:r>
           </w:p>
           <w:p>
@@ -4707,25 +4151,7 @@
                 <w:sz w:val="20"/>
                 <w:szCs w:val="20"/>
               </w:rPr>
-              <w:t xml:space="preserve">      cout &lt;&lt; " Dikurangi berapa </w:t>
-            </w:r>
-            <w:proofErr w:type="gramStart"/>
-            <w:r>
-              <w:rPr>
-                <w:rFonts w:ascii="Courier New" w:hAnsi="Courier New" w:cs="Courier New"/>
-                <w:sz w:val="20"/>
-                <w:szCs w:val="20"/>
-              </w:rPr>
-              <w:t>stok?:</w:t>
-            </w:r>
-            <w:proofErr w:type="gramEnd"/>
-            <w:r>
-              <w:rPr>
-                <w:rFonts w:ascii="Courier New" w:hAnsi="Courier New" w:cs="Courier New"/>
-                <w:sz w:val="20"/>
-                <w:szCs w:val="20"/>
-              </w:rPr>
-              <w:t xml:space="preserve"> ";</w:t>
+              <w:t xml:space="preserve">      cout &lt;&lt; " Dikurangi berapa stok?: ";</w:t>
             </w:r>
           </w:p>
           <w:p>
@@ -4759,25 +4185,7 @@
                 <w:sz w:val="20"/>
                 <w:szCs w:val="20"/>
               </w:rPr>
-              <w:t xml:space="preserve">      if (</w:t>
-            </w:r>
-            <w:proofErr w:type="gramStart"/>
-            <w:r>
-              <w:rPr>
-                <w:rFonts w:ascii="Courier New" w:hAnsi="Courier New" w:cs="Courier New"/>
-                <w:sz w:val="20"/>
-                <w:szCs w:val="20"/>
-              </w:rPr>
-              <w:t>daftarItem[</w:t>
-            </w:r>
-            <w:proofErr w:type="gramEnd"/>
-            <w:r>
-              <w:rPr>
-                <w:rFonts w:ascii="Courier New" w:hAnsi="Courier New" w:cs="Courier New"/>
-                <w:sz w:val="20"/>
-                <w:szCs w:val="20"/>
-              </w:rPr>
-              <w:t>pilihan - 1]-&gt;getStok() &gt;= stokKurang)</w:t>
+              <w:t xml:space="preserve">      if (daftarItem[pilihan - 1]-&gt;getStok() &gt;= stokKurang)</w:t>
             </w:r>
           </w:p>
           <w:p>
@@ -4811,25 +4219,7 @@
                 <w:sz w:val="20"/>
                 <w:szCs w:val="20"/>
               </w:rPr>
-              <w:t xml:space="preserve">        </w:t>
-            </w:r>
-            <w:proofErr w:type="gramStart"/>
-            <w:r>
-              <w:rPr>
-                <w:rFonts w:ascii="Courier New" w:hAnsi="Courier New" w:cs="Courier New"/>
-                <w:sz w:val="20"/>
-                <w:szCs w:val="20"/>
-              </w:rPr>
-              <w:t>daftarItem[</w:t>
-            </w:r>
-            <w:proofErr w:type="gramEnd"/>
-            <w:r>
-              <w:rPr>
-                <w:rFonts w:ascii="Courier New" w:hAnsi="Courier New" w:cs="Courier New"/>
-                <w:sz w:val="20"/>
-                <w:szCs w:val="20"/>
-              </w:rPr>
-              <w:t>pilihan - 1]-&gt;setStok(daftarItem[pilihan - 1]-&gt;getStok() - stokKurang);</w:t>
+              <w:t xml:space="preserve">        daftarItem[pilihan - 1]-&gt;setStok(daftarItem[pilihan - 1]-&gt;getStok() - stokKurang);</w:t>
             </w:r>
           </w:p>
           <w:p>
@@ -5059,25 +4449,7 @@
                 <w:sz w:val="20"/>
                 <w:szCs w:val="20"/>
               </w:rPr>
-              <w:t xml:space="preserve">  void </w:t>
-            </w:r>
-            <w:proofErr w:type="gramStart"/>
-            <w:r>
-              <w:rPr>
-                <w:rFonts w:ascii="Courier New" w:hAnsi="Courier New" w:cs="Courier New"/>
-                <w:sz w:val="20"/>
-                <w:szCs w:val="20"/>
-              </w:rPr>
-              <w:t>lihatStock(</w:t>
-            </w:r>
-            <w:proofErr w:type="gramEnd"/>
-            <w:r>
-              <w:rPr>
-                <w:rFonts w:ascii="Courier New" w:hAnsi="Courier New" w:cs="Courier New"/>
-                <w:sz w:val="20"/>
-                <w:szCs w:val="20"/>
-              </w:rPr>
-              <w:t>vector&lt;Item *&gt; &amp;daftarItem)</w:t>
+              <w:t xml:space="preserve">  void lihatStock(vector&lt;Item *&gt; &amp;daftarItem)</w:t>
             </w:r>
           </w:p>
           <w:p>
@@ -5179,60 +4551,24 @@
                 <w:sz w:val="20"/>
                 <w:szCs w:val="20"/>
               </w:rPr>
-              <w:t xml:space="preserve">      cout &lt;&lt; " Nama Barang: " &lt;&lt; daftarItem[i]-&gt;</w:t>
-            </w:r>
-            <w:proofErr w:type="gramStart"/>
-            <w:r>
-              <w:rPr>
-                <w:rFonts w:ascii="Courier New" w:hAnsi="Courier New" w:cs="Courier New"/>
-                <w:sz w:val="20"/>
-                <w:szCs w:val="20"/>
-              </w:rPr>
-              <w:t>getNama(</w:t>
-            </w:r>
-            <w:proofErr w:type="gramEnd"/>
-            <w:r>
-              <w:rPr>
-                <w:rFonts w:ascii="Courier New" w:hAnsi="Courier New" w:cs="Courier New"/>
-                <w:sz w:val="20"/>
-                <w:szCs w:val="20"/>
-              </w:rPr>
-              <w:t>) &lt;&lt; endl;</w:t>
-            </w:r>
-          </w:p>
-          <w:p>
-            <w:pPr>
-              <w:rPr>
-                <w:rFonts w:ascii="Courier New" w:hAnsi="Courier New" w:cs="Courier New"/>
-                <w:sz w:val="20"/>
-                <w:szCs w:val="20"/>
-              </w:rPr>
-            </w:pPr>
-            <w:r>
-              <w:rPr>
-                <w:rFonts w:ascii="Courier New" w:hAnsi="Courier New" w:cs="Courier New"/>
-                <w:sz w:val="20"/>
-                <w:szCs w:val="20"/>
-              </w:rPr>
-              <w:t xml:space="preserve">      cout &lt;&lt; " Stok: " &lt;&lt; daftarItem[i]-&gt;</w:t>
-            </w:r>
-            <w:proofErr w:type="gramStart"/>
-            <w:r>
-              <w:rPr>
-                <w:rFonts w:ascii="Courier New" w:hAnsi="Courier New" w:cs="Courier New"/>
-                <w:sz w:val="20"/>
-                <w:szCs w:val="20"/>
-              </w:rPr>
-              <w:t>getStok(</w:t>
-            </w:r>
-            <w:proofErr w:type="gramEnd"/>
-            <w:r>
-              <w:rPr>
-                <w:rFonts w:ascii="Courier New" w:hAnsi="Courier New" w:cs="Courier New"/>
-                <w:sz w:val="20"/>
-                <w:szCs w:val="20"/>
-              </w:rPr>
-              <w:t>) &lt;&lt; endl;</w:t>
+              <w:t xml:space="preserve">      cout &lt;&lt; " Nama Barang: " &lt;&lt; daftarItem[i]-&gt;getNama() &lt;&lt; endl;</w:t>
+            </w:r>
+          </w:p>
+          <w:p>
+            <w:pPr>
+              <w:rPr>
+                <w:rFonts w:ascii="Courier New" w:hAnsi="Courier New" w:cs="Courier New"/>
+                <w:sz w:val="20"/>
+                <w:szCs w:val="20"/>
+              </w:rPr>
+            </w:pPr>
+            <w:r>
+              <w:rPr>
+                <w:rFonts w:ascii="Courier New" w:hAnsi="Courier New" w:cs="Courier New"/>
+                <w:sz w:val="20"/>
+                <w:szCs w:val="20"/>
+              </w:rPr>
+              <w:t xml:space="preserve">      cout &lt;&lt; " Stok: " &lt;&lt; daftarItem[i]-&gt;getStok() &lt;&lt; endl;</w:t>
             </w:r>
           </w:p>
           <w:p>
@@ -5292,25 +4628,7 @@
                 <w:sz w:val="20"/>
                 <w:szCs w:val="20"/>
               </w:rPr>
-              <w:t xml:space="preserve">  void </w:t>
-            </w:r>
-            <w:proofErr w:type="gramStart"/>
-            <w:r>
-              <w:rPr>
-                <w:rFonts w:ascii="Courier New" w:hAnsi="Courier New" w:cs="Courier New"/>
-                <w:sz w:val="20"/>
-                <w:szCs w:val="20"/>
-              </w:rPr>
-              <w:t>tambahPegawai(</w:t>
-            </w:r>
-            <w:proofErr w:type="gramEnd"/>
-            <w:r>
-              <w:rPr>
-                <w:rFonts w:ascii="Courier New" w:hAnsi="Courier New" w:cs="Courier New"/>
-                <w:sz w:val="20"/>
-                <w:szCs w:val="20"/>
-              </w:rPr>
-              <w:t>)</w:t>
+              <w:t xml:space="preserve">  void tambahPegawai()</w:t>
             </w:r>
           </w:p>
           <w:p>
@@ -5490,25 +4808,7 @@
                 <w:sz w:val="20"/>
                 <w:szCs w:val="20"/>
               </w:rPr>
-              <w:t xml:space="preserve">    Pegawai </w:t>
-            </w:r>
-            <w:proofErr w:type="gramStart"/>
-            <w:r>
-              <w:rPr>
-                <w:rFonts w:ascii="Courier New" w:hAnsi="Courier New" w:cs="Courier New"/>
-                <w:sz w:val="20"/>
-                <w:szCs w:val="20"/>
-              </w:rPr>
-              <w:t>pegawai(</w:t>
-            </w:r>
-            <w:proofErr w:type="gramEnd"/>
-            <w:r>
-              <w:rPr>
-                <w:rFonts w:ascii="Courier New" w:hAnsi="Courier New" w:cs="Courier New"/>
-                <w:sz w:val="20"/>
-                <w:szCs w:val="20"/>
-              </w:rPr>
-              <w:t>nama, umur, kota);</w:t>
+              <w:t xml:space="preserve">    Pegawai pegawai(nama, umur, kota);</w:t>
             </w:r>
           </w:p>
           <w:p>
@@ -5594,25 +4894,7 @@
                 <w:sz w:val="20"/>
                 <w:szCs w:val="20"/>
               </w:rPr>
-              <w:t xml:space="preserve">  void </w:t>
-            </w:r>
-            <w:proofErr w:type="gramStart"/>
-            <w:r>
-              <w:rPr>
-                <w:rFonts w:ascii="Courier New" w:hAnsi="Courier New" w:cs="Courier New"/>
-                <w:sz w:val="20"/>
-                <w:szCs w:val="20"/>
-              </w:rPr>
-              <w:t>hapusPegawai(</w:t>
-            </w:r>
-            <w:proofErr w:type="gramEnd"/>
-            <w:r>
-              <w:rPr>
-                <w:rFonts w:ascii="Courier New" w:hAnsi="Courier New" w:cs="Courier New"/>
-                <w:sz w:val="20"/>
-                <w:szCs w:val="20"/>
-              </w:rPr>
-              <w:t>)</w:t>
+              <w:t xml:space="preserve">  void hapusPegawai()</w:t>
             </w:r>
           </w:p>
           <w:p>
@@ -5731,25 +5013,7 @@
                 <w:sz w:val="20"/>
                 <w:szCs w:val="20"/>
               </w:rPr>
-              <w:t xml:space="preserve">      cout &lt;&lt; i + 1 &lt;&lt; ". " &lt;&lt; daftarPegawai[i</w:t>
-            </w:r>
-            <w:proofErr w:type="gramStart"/>
-            <w:r>
-              <w:rPr>
-                <w:rFonts w:ascii="Courier New" w:hAnsi="Courier New" w:cs="Courier New"/>
-                <w:sz w:val="20"/>
-                <w:szCs w:val="20"/>
-              </w:rPr>
-              <w:t>].getNama</w:t>
-            </w:r>
-            <w:proofErr w:type="gramEnd"/>
-            <w:r>
-              <w:rPr>
-                <w:rFonts w:ascii="Courier New" w:hAnsi="Courier New" w:cs="Courier New"/>
-                <w:sz w:val="20"/>
-                <w:szCs w:val="20"/>
-              </w:rPr>
-              <w:t>() &lt;&lt; " - " &lt;&lt; endl;</w:t>
+              <w:t xml:space="preserve">      cout &lt;&lt; i + 1 &lt;&lt; ". " &lt;&lt; daftarPegawai[i].getNama() &lt;&lt; " - " &lt;&lt; endl;</w:t>
             </w:r>
           </w:p>
           <w:p>
@@ -6005,25 +5269,7 @@
                 <w:sz w:val="20"/>
                 <w:szCs w:val="20"/>
               </w:rPr>
-              <w:t xml:space="preserve">  void </w:t>
-            </w:r>
-            <w:proofErr w:type="gramStart"/>
-            <w:r>
-              <w:rPr>
-                <w:rFonts w:ascii="Courier New" w:hAnsi="Courier New" w:cs="Courier New"/>
-                <w:sz w:val="20"/>
-                <w:szCs w:val="20"/>
-              </w:rPr>
-              <w:t>lihatDataPegawai(</w:t>
-            </w:r>
-            <w:proofErr w:type="gramEnd"/>
-            <w:r>
-              <w:rPr>
-                <w:rFonts w:ascii="Courier New" w:hAnsi="Courier New" w:cs="Courier New"/>
-                <w:sz w:val="20"/>
-                <w:szCs w:val="20"/>
-              </w:rPr>
-              <w:t>)</w:t>
+              <w:t xml:space="preserve">  void lihatDataPegawai()</w:t>
             </w:r>
           </w:p>
           <w:p>
@@ -6159,25 +5405,7 @@
                 <w:sz w:val="20"/>
                 <w:szCs w:val="20"/>
               </w:rPr>
-              <w:t xml:space="preserve">      cout &lt;&lt; "\t" &lt;&lt; daftarPegawai[i</w:t>
-            </w:r>
-            <w:proofErr w:type="gramStart"/>
-            <w:r>
-              <w:rPr>
-                <w:rFonts w:ascii="Courier New" w:hAnsi="Courier New" w:cs="Courier New"/>
-                <w:sz w:val="20"/>
-                <w:szCs w:val="20"/>
-              </w:rPr>
-              <w:t>].getNama</w:t>
-            </w:r>
-            <w:proofErr w:type="gramEnd"/>
-            <w:r>
-              <w:rPr>
-                <w:rFonts w:ascii="Courier New" w:hAnsi="Courier New" w:cs="Courier New"/>
-                <w:sz w:val="20"/>
-                <w:szCs w:val="20"/>
-              </w:rPr>
-              <w:t>() &lt;&lt; "\t\t" &lt;&lt; daftarPegawai[i].getumur() &lt;&lt; "\t" &lt;&lt; daftarPegawai[i].getkota() &lt;&lt; endl;</w:t>
+              <w:t xml:space="preserve">      cout &lt;&lt; "\t" &lt;&lt; daftarPegawai[i].getNama() &lt;&lt; "\t\t" &lt;&lt; daftarPegawai[i].getumur() &lt;&lt; "\t" &lt;&lt; daftarPegawai[i].getkota() &lt;&lt; endl;</w:t>
             </w:r>
           </w:p>
           <w:p>
@@ -6237,25 +5465,7 @@
                 <w:sz w:val="20"/>
                 <w:szCs w:val="20"/>
               </w:rPr>
-              <w:t xml:space="preserve">  bool </w:t>
-            </w:r>
-            <w:proofErr w:type="gramStart"/>
-            <w:r>
-              <w:rPr>
-                <w:rFonts w:ascii="Courier New" w:hAnsi="Courier New" w:cs="Courier New"/>
-                <w:sz w:val="20"/>
-                <w:szCs w:val="20"/>
-              </w:rPr>
-              <w:t>login(</w:t>
-            </w:r>
-            <w:proofErr w:type="gramEnd"/>
-            <w:r>
-              <w:rPr>
-                <w:rFonts w:ascii="Courier New" w:hAnsi="Courier New" w:cs="Courier New"/>
-                <w:sz w:val="20"/>
-                <w:szCs w:val="20"/>
-              </w:rPr>
-              <w:t>)</w:t>
+              <w:t xml:space="preserve">  bool login()</w:t>
             </w:r>
           </w:p>
           <w:p>
@@ -6657,25 +5867,7 @@
                 <w:sz w:val="20"/>
                 <w:szCs w:val="20"/>
               </w:rPr>
-              <w:t xml:space="preserve">  ~</w:t>
-            </w:r>
-            <w:proofErr w:type="gramStart"/>
-            <w:r>
-              <w:rPr>
-                <w:rFonts w:ascii="Courier New" w:hAnsi="Courier New" w:cs="Courier New"/>
-                <w:sz w:val="20"/>
-                <w:szCs w:val="20"/>
-              </w:rPr>
-              <w:t>Toko(</w:t>
-            </w:r>
-            <w:proofErr w:type="gramEnd"/>
-            <w:r>
-              <w:rPr>
-                <w:rFonts w:ascii="Courier New" w:hAnsi="Courier New" w:cs="Courier New"/>
-                <w:sz w:val="20"/>
-                <w:szCs w:val="20"/>
-              </w:rPr>
-              <w:t>)</w:t>
+              <w:t xml:space="preserve">  ~Toko()</w:t>
             </w:r>
           </w:p>
           <w:p>
@@ -6709,25 +5901,7 @@
                 <w:sz w:val="20"/>
                 <w:szCs w:val="20"/>
               </w:rPr>
-              <w:t xml:space="preserve">    for (Item *</w:t>
-            </w:r>
-            <w:proofErr w:type="gramStart"/>
-            <w:r>
-              <w:rPr>
-                <w:rFonts w:ascii="Courier New" w:hAnsi="Courier New" w:cs="Courier New"/>
-                <w:sz w:val="20"/>
-                <w:szCs w:val="20"/>
-              </w:rPr>
-              <w:t>item :</w:t>
-            </w:r>
-            <w:proofErr w:type="gramEnd"/>
-            <w:r>
-              <w:rPr>
-                <w:rFonts w:ascii="Courier New" w:hAnsi="Courier New" w:cs="Courier New"/>
-                <w:sz w:val="20"/>
-                <w:szCs w:val="20"/>
-              </w:rPr>
-              <w:t xml:space="preserve"> daftarItem){</w:t>
+              <w:t xml:space="preserve">    for (Item *item : daftarItem){</w:t>
             </w:r>
           </w:p>
           <w:p>
@@ -6804,25 +5978,7 @@
                 <w:sz w:val="20"/>
                 <w:szCs w:val="20"/>
               </w:rPr>
-              <w:t xml:space="preserve">  void </w:t>
-            </w:r>
-            <w:proofErr w:type="gramStart"/>
-            <w:r>
-              <w:rPr>
-                <w:rFonts w:ascii="Courier New" w:hAnsi="Courier New" w:cs="Courier New"/>
-                <w:sz w:val="20"/>
-                <w:szCs w:val="20"/>
-              </w:rPr>
-              <w:t>tambahBarang(</w:t>
-            </w:r>
-            <w:proofErr w:type="gramEnd"/>
-            <w:r>
-              <w:rPr>
-                <w:rFonts w:ascii="Courier New" w:hAnsi="Courier New" w:cs="Courier New"/>
-                <w:sz w:val="20"/>
-                <w:szCs w:val="20"/>
-              </w:rPr>
-              <w:t>Item *item)</w:t>
+              <w:t xml:space="preserve">  void tambahBarang(Item *item)</w:t>
             </w:r>
           </w:p>
           <w:p>
@@ -6899,25 +6055,7 @@
                 <w:sz w:val="20"/>
                 <w:szCs w:val="20"/>
               </w:rPr>
-              <w:t xml:space="preserve">  void </w:t>
-            </w:r>
-            <w:proofErr w:type="gramStart"/>
-            <w:r>
-              <w:rPr>
-                <w:rFonts w:ascii="Courier New" w:hAnsi="Courier New" w:cs="Courier New"/>
-                <w:sz w:val="20"/>
-                <w:szCs w:val="20"/>
-              </w:rPr>
-              <w:t>mulaiBelanja(</w:t>
-            </w:r>
-            <w:proofErr w:type="gramEnd"/>
-            <w:r>
-              <w:rPr>
-                <w:rFonts w:ascii="Courier New" w:hAnsi="Courier New" w:cs="Courier New"/>
-                <w:sz w:val="20"/>
-                <w:szCs w:val="20"/>
-              </w:rPr>
-              <w:t>)</w:t>
+              <w:t xml:space="preserve">  void mulaiBelanja()</w:t>
             </w:r>
           </w:p>
           <w:p>
@@ -7156,25 +6294,7 @@
                 <w:sz w:val="20"/>
                 <w:szCs w:val="20"/>
               </w:rPr>
-              <w:t xml:space="preserve">      cout &lt;&lt; "</w:t>
-            </w:r>
-            <w:proofErr w:type="gramStart"/>
-            <w:r>
-              <w:rPr>
-                <w:rFonts w:ascii="Courier New" w:hAnsi="Courier New" w:cs="Courier New"/>
-                <w:sz w:val="20"/>
-                <w:szCs w:val="20"/>
-              </w:rPr>
-              <w:t>No  |</w:t>
-            </w:r>
-            <w:proofErr w:type="gramEnd"/>
-            <w:r>
-              <w:rPr>
-                <w:rFonts w:ascii="Courier New" w:hAnsi="Courier New" w:cs="Courier New"/>
-                <w:sz w:val="20"/>
-                <w:szCs w:val="20"/>
-              </w:rPr>
-              <w:t xml:space="preserve">     Nama Barang     |     Harga Barang    |" &lt;&lt; endl;</w:t>
+              <w:t xml:space="preserve">      cout &lt;&lt; "No  |     Nama Barang     |     Harga Barang    |" &lt;&lt; endl;</w:t>
             </w:r>
           </w:p>
           <w:p>
@@ -7208,52 +6328,24 @@
                 <w:sz w:val="20"/>
                 <w:szCs w:val="20"/>
               </w:rPr>
-              <w:t xml:space="preserve">      for (int i = 0; i &lt; daftarItem.size(); i+</w:t>
-            </w:r>
-            <w:proofErr w:type="gramStart"/>
-            <w:r>
-              <w:rPr>
-                <w:rFonts w:ascii="Courier New" w:hAnsi="Courier New" w:cs="Courier New"/>
-                <w:sz w:val="20"/>
-                <w:szCs w:val="20"/>
-              </w:rPr>
-              <w:t>+){</w:t>
-            </w:r>
-            <w:proofErr w:type="gramEnd"/>
-          </w:p>
-          <w:p>
-            <w:pPr>
-              <w:rPr>
-                <w:rFonts w:ascii="Courier New" w:hAnsi="Courier New" w:cs="Courier New"/>
-                <w:sz w:val="20"/>
-                <w:szCs w:val="20"/>
-              </w:rPr>
-            </w:pPr>
-            <w:r>
-              <w:rPr>
-                <w:rFonts w:ascii="Courier New" w:hAnsi="Courier New" w:cs="Courier New"/>
-                <w:sz w:val="20"/>
-                <w:szCs w:val="20"/>
-              </w:rPr>
-              <w:t xml:space="preserve">        cout &lt;&lt; i + 1 &lt;&lt; "\t" &lt;&lt; daftarItem[i]-&gt;</w:t>
-            </w:r>
-            <w:proofErr w:type="gramStart"/>
-            <w:r>
-              <w:rPr>
-                <w:rFonts w:ascii="Courier New" w:hAnsi="Courier New" w:cs="Courier New"/>
-                <w:sz w:val="20"/>
-                <w:szCs w:val="20"/>
-              </w:rPr>
-              <w:t>getNama(</w:t>
-            </w:r>
-            <w:proofErr w:type="gramEnd"/>
-            <w:r>
-              <w:rPr>
-                <w:rFonts w:ascii="Courier New" w:hAnsi="Courier New" w:cs="Courier New"/>
-                <w:sz w:val="20"/>
-                <w:szCs w:val="20"/>
-              </w:rPr>
-              <w:t>) &lt;&lt; "\t\tRp" &lt;&lt; daftarItem[i]-&gt;getprice() &lt;&lt; endl;</w:t>
+              <w:t xml:space="preserve">      for (int i = 0; i &lt; daftarItem.size(); i++){</w:t>
+            </w:r>
+          </w:p>
+          <w:p>
+            <w:pPr>
+              <w:rPr>
+                <w:rFonts w:ascii="Courier New" w:hAnsi="Courier New" w:cs="Courier New"/>
+                <w:sz w:val="20"/>
+                <w:szCs w:val="20"/>
+              </w:rPr>
+            </w:pPr>
+            <w:r>
+              <w:rPr>
+                <w:rFonts w:ascii="Courier New" w:hAnsi="Courier New" w:cs="Courier New"/>
+                <w:sz w:val="20"/>
+                <w:szCs w:val="20"/>
+              </w:rPr>
+              <w:t xml:space="preserve">        cout &lt;&lt; i + 1 &lt;&lt; "\t" &lt;&lt; daftarItem[i]-&gt;getNama() &lt;&lt; "\t\tRp" &lt;&lt; daftarItem[i]-&gt;getprice() &lt;&lt; endl;</w:t>
             </w:r>
           </w:p>
           <w:p>
@@ -7381,18 +6473,8 @@
                 <w:sz w:val="20"/>
                 <w:szCs w:val="20"/>
               </w:rPr>
-              <w:t xml:space="preserve">      if (pilihan &gt;= 1 &amp;&amp; pilihan &lt;= daftarItem.size(</w:t>
-            </w:r>
-            <w:proofErr w:type="gramStart"/>
-            <w:r>
-              <w:rPr>
-                <w:rFonts w:ascii="Courier New" w:hAnsi="Courier New" w:cs="Courier New"/>
-                <w:sz w:val="20"/>
-                <w:szCs w:val="20"/>
-              </w:rPr>
-              <w:t>)){</w:t>
-            </w:r>
-            <w:proofErr w:type="gramEnd"/>
+              <w:t xml:space="preserve">      if (pilihan &gt;= 1 &amp;&amp; pilihan &lt;= daftarItem.size()){</w:t>
+            </w:r>
           </w:p>
           <w:p>
             <w:pPr>
@@ -7452,122 +6534,58 @@
                 <w:szCs w:val="20"/>
               </w:rPr>
               <w:lastRenderedPageBreak/>
-              <w:t xml:space="preserve">        if (jumlah &gt; </w:t>
-            </w:r>
-            <w:proofErr w:type="gramStart"/>
-            <w:r>
-              <w:rPr>
-                <w:rFonts w:ascii="Courier New" w:hAnsi="Courier New" w:cs="Courier New"/>
-                <w:sz w:val="20"/>
-                <w:szCs w:val="20"/>
-              </w:rPr>
-              <w:t>0){</w:t>
-            </w:r>
-            <w:proofErr w:type="gramEnd"/>
-          </w:p>
-          <w:p>
-            <w:pPr>
-              <w:rPr>
-                <w:rFonts w:ascii="Courier New" w:hAnsi="Courier New" w:cs="Courier New"/>
-                <w:sz w:val="20"/>
-                <w:szCs w:val="20"/>
-              </w:rPr>
-            </w:pPr>
-            <w:r>
-              <w:rPr>
-                <w:rFonts w:ascii="Courier New" w:hAnsi="Courier New" w:cs="Courier New"/>
-                <w:sz w:val="20"/>
-                <w:szCs w:val="20"/>
-              </w:rPr>
-              <w:t xml:space="preserve">          Item *selectedItem = </w:t>
-            </w:r>
-            <w:proofErr w:type="gramStart"/>
-            <w:r>
-              <w:rPr>
-                <w:rFonts w:ascii="Courier New" w:hAnsi="Courier New" w:cs="Courier New"/>
-                <w:sz w:val="20"/>
-                <w:szCs w:val="20"/>
-              </w:rPr>
-              <w:t>daftarItem[</w:t>
-            </w:r>
-            <w:proofErr w:type="gramEnd"/>
-            <w:r>
-              <w:rPr>
-                <w:rFonts w:ascii="Courier New" w:hAnsi="Courier New" w:cs="Courier New"/>
-                <w:sz w:val="20"/>
-                <w:szCs w:val="20"/>
-              </w:rPr>
-              <w:t>pilihan - 1];</w:t>
-            </w:r>
-          </w:p>
-          <w:p>
-            <w:pPr>
-              <w:rPr>
-                <w:rFonts w:ascii="Courier New" w:hAnsi="Courier New" w:cs="Courier New"/>
-                <w:sz w:val="20"/>
-                <w:szCs w:val="20"/>
-              </w:rPr>
-            </w:pPr>
-            <w:r>
-              <w:rPr>
-                <w:rFonts w:ascii="Courier New" w:hAnsi="Courier New" w:cs="Courier New"/>
-                <w:sz w:val="20"/>
-                <w:szCs w:val="20"/>
-              </w:rPr>
-              <w:t xml:space="preserve">          </w:t>
-            </w:r>
-            <w:proofErr w:type="gramStart"/>
-            <w:r>
-              <w:rPr>
-                <w:rFonts w:ascii="Courier New" w:hAnsi="Courier New" w:cs="Courier New"/>
-                <w:sz w:val="20"/>
-                <w:szCs w:val="20"/>
-              </w:rPr>
-              <w:t>kasir.prosesTransaksi</w:t>
-            </w:r>
-            <w:proofErr w:type="gramEnd"/>
-            <w:r>
-              <w:rPr>
-                <w:rFonts w:ascii="Courier New" w:hAnsi="Courier New" w:cs="Courier New"/>
-                <w:sz w:val="20"/>
-                <w:szCs w:val="20"/>
-              </w:rPr>
-              <w:t>(selectedItem, jumlah);</w:t>
-            </w:r>
-          </w:p>
-          <w:p>
-            <w:pPr>
-              <w:rPr>
-                <w:rFonts w:ascii="Courier New" w:hAnsi="Courier New" w:cs="Courier New"/>
-                <w:sz w:val="20"/>
-                <w:szCs w:val="20"/>
-              </w:rPr>
-            </w:pPr>
-            <w:r>
-              <w:rPr>
-                <w:rFonts w:ascii="Courier New" w:hAnsi="Courier New" w:cs="Courier New"/>
-                <w:sz w:val="20"/>
-                <w:szCs w:val="20"/>
-              </w:rPr>
-              <w:t xml:space="preserve">          totalPembayaran += selectedItem-&gt;</w:t>
-            </w:r>
-            <w:proofErr w:type="gramStart"/>
-            <w:r>
-              <w:rPr>
-                <w:rFonts w:ascii="Courier New" w:hAnsi="Courier New" w:cs="Courier New"/>
-                <w:sz w:val="20"/>
-                <w:szCs w:val="20"/>
-              </w:rPr>
-              <w:t>getprice(</w:t>
-            </w:r>
-            <w:proofErr w:type="gramEnd"/>
-            <w:r>
-              <w:rPr>
-                <w:rFonts w:ascii="Courier New" w:hAnsi="Courier New" w:cs="Courier New"/>
-                <w:sz w:val="20"/>
-                <w:szCs w:val="20"/>
-              </w:rPr>
-              <w:t>) * jumlah;</w:t>
+              <w:t xml:space="preserve">        if (jumlah &gt; 0){</w:t>
+            </w:r>
+          </w:p>
+          <w:p>
+            <w:pPr>
+              <w:rPr>
+                <w:rFonts w:ascii="Courier New" w:hAnsi="Courier New" w:cs="Courier New"/>
+                <w:sz w:val="20"/>
+                <w:szCs w:val="20"/>
+              </w:rPr>
+            </w:pPr>
+            <w:r>
+              <w:rPr>
+                <w:rFonts w:ascii="Courier New" w:hAnsi="Courier New" w:cs="Courier New"/>
+                <w:sz w:val="20"/>
+                <w:szCs w:val="20"/>
+              </w:rPr>
+              <w:t xml:space="preserve">          Item *selectedItem = daftarItem[pilihan - 1];</w:t>
+            </w:r>
+          </w:p>
+          <w:p>
+            <w:pPr>
+              <w:rPr>
+                <w:rFonts w:ascii="Courier New" w:hAnsi="Courier New" w:cs="Courier New"/>
+                <w:sz w:val="20"/>
+                <w:szCs w:val="20"/>
+              </w:rPr>
+            </w:pPr>
+            <w:r>
+              <w:rPr>
+                <w:rFonts w:ascii="Courier New" w:hAnsi="Courier New" w:cs="Courier New"/>
+                <w:sz w:val="20"/>
+                <w:szCs w:val="20"/>
+              </w:rPr>
+              <w:t xml:space="preserve">          kasir.prosesTransaksi(selectedItem, jumlah);</w:t>
+            </w:r>
+          </w:p>
+          <w:p>
+            <w:pPr>
+              <w:rPr>
+                <w:rFonts w:ascii="Courier New" w:hAnsi="Courier New" w:cs="Courier New"/>
+                <w:sz w:val="20"/>
+                <w:szCs w:val="20"/>
+              </w:rPr>
+            </w:pPr>
+            <w:r>
+              <w:rPr>
+                <w:rFonts w:ascii="Courier New" w:hAnsi="Courier New" w:cs="Courier New"/>
+                <w:sz w:val="20"/>
+                <w:szCs w:val="20"/>
+              </w:rPr>
+              <w:t xml:space="preserve">          totalPembayaran += selectedItem-&gt;getprice() * jumlah;</w:t>
             </w:r>
           </w:p>
           <w:p>
@@ -7618,18 +6636,8 @@
                 <w:sz w:val="20"/>
                 <w:szCs w:val="20"/>
               </w:rPr>
-              <w:t xml:space="preserve">        </w:t>
-            </w:r>
-            <w:proofErr w:type="gramStart"/>
-            <w:r>
-              <w:rPr>
-                <w:rFonts w:ascii="Courier New" w:hAnsi="Courier New" w:cs="Courier New"/>
-                <w:sz w:val="20"/>
-                <w:szCs w:val="20"/>
-              </w:rPr>
-              <w:t>else{</w:t>
-            </w:r>
-            <w:proofErr w:type="gramEnd"/>
+              <w:t xml:space="preserve">        else{</w:t>
+            </w:r>
           </w:p>
           <w:p>
             <w:pPr>
@@ -7705,25 +6713,7 @@
                 <w:sz w:val="20"/>
                 <w:szCs w:val="20"/>
               </w:rPr>
-              <w:t xml:space="preserve">      else if (</w:t>
-            </w:r>
-            <w:proofErr w:type="gramStart"/>
-            <w:r>
-              <w:rPr>
-                <w:rFonts w:ascii="Courier New" w:hAnsi="Courier New" w:cs="Courier New"/>
-                <w:sz w:val="20"/>
-                <w:szCs w:val="20"/>
-              </w:rPr>
-              <w:t>pilihan !</w:t>
-            </w:r>
-            <w:proofErr w:type="gramEnd"/>
-            <w:r>
-              <w:rPr>
-                <w:rFonts w:ascii="Courier New" w:hAnsi="Courier New" w:cs="Courier New"/>
-                <w:sz w:val="20"/>
-                <w:szCs w:val="20"/>
-              </w:rPr>
-              <w:t>= 0){</w:t>
+              <w:t xml:space="preserve">      else if (pilihan != 0){</w:t>
             </w:r>
           </w:p>
           <w:p>
@@ -7800,25 +6790,7 @@
                 <w:sz w:val="20"/>
                 <w:szCs w:val="20"/>
               </w:rPr>
-              <w:t xml:space="preserve">    while (</w:t>
-            </w:r>
-            <w:proofErr w:type="gramStart"/>
-            <w:r>
-              <w:rPr>
-                <w:rFonts w:ascii="Courier New" w:hAnsi="Courier New" w:cs="Courier New"/>
-                <w:sz w:val="20"/>
-                <w:szCs w:val="20"/>
-              </w:rPr>
-              <w:t>pilihan !</w:t>
-            </w:r>
-            <w:proofErr w:type="gramEnd"/>
-            <w:r>
-              <w:rPr>
-                <w:rFonts w:ascii="Courier New" w:hAnsi="Courier New" w:cs="Courier New"/>
-                <w:sz w:val="20"/>
-                <w:szCs w:val="20"/>
-              </w:rPr>
-              <w:t>= 0);</w:t>
+              <w:t xml:space="preserve">    while (pilihan != 0);</w:t>
             </w:r>
           </w:p>
           <w:p>
@@ -7904,25 +6876,7 @@
                 <w:sz w:val="20"/>
                 <w:szCs w:val="20"/>
               </w:rPr>
-              <w:t xml:space="preserve">  void </w:t>
-            </w:r>
-            <w:proofErr w:type="gramStart"/>
-            <w:r>
-              <w:rPr>
-                <w:rFonts w:ascii="Courier New" w:hAnsi="Courier New" w:cs="Courier New"/>
-                <w:sz w:val="20"/>
-                <w:szCs w:val="20"/>
-              </w:rPr>
-              <w:t>menuAdmin(</w:t>
-            </w:r>
-            <w:proofErr w:type="gramEnd"/>
-            <w:r>
-              <w:rPr>
-                <w:rFonts w:ascii="Courier New" w:hAnsi="Courier New" w:cs="Courier New"/>
-                <w:sz w:val="20"/>
-                <w:szCs w:val="20"/>
-              </w:rPr>
-              <w:t xml:space="preserve">) </w:t>
+              <w:t xml:space="preserve">  void menuAdmin() </w:t>
             </w:r>
           </w:p>
           <w:p>
@@ -7956,69 +6910,33 @@
                 <w:sz w:val="20"/>
                 <w:szCs w:val="20"/>
               </w:rPr>
-              <w:t xml:space="preserve">    Admin </w:t>
-            </w:r>
-            <w:proofErr w:type="gramStart"/>
-            <w:r>
-              <w:rPr>
-                <w:rFonts w:ascii="Courier New" w:hAnsi="Courier New" w:cs="Courier New"/>
-                <w:sz w:val="20"/>
-                <w:szCs w:val="20"/>
-              </w:rPr>
-              <w:t>admin(</w:t>
-            </w:r>
-            <w:proofErr w:type="gramEnd"/>
-            <w:r>
-              <w:rPr>
-                <w:rFonts w:ascii="Courier New" w:hAnsi="Courier New" w:cs="Courier New"/>
-                <w:sz w:val="20"/>
-                <w:szCs w:val="20"/>
-              </w:rPr>
-              <w:t>"1234");</w:t>
-            </w:r>
-          </w:p>
-          <w:p>
-            <w:pPr>
-              <w:rPr>
-                <w:rFonts w:ascii="Courier New" w:hAnsi="Courier New" w:cs="Courier New"/>
-                <w:sz w:val="20"/>
-                <w:szCs w:val="20"/>
-              </w:rPr>
-            </w:pPr>
-          </w:p>
-          <w:p>
-            <w:pPr>
-              <w:rPr>
-                <w:rFonts w:ascii="Courier New" w:hAnsi="Courier New" w:cs="Courier New"/>
-                <w:sz w:val="20"/>
-                <w:szCs w:val="20"/>
-              </w:rPr>
-            </w:pPr>
-            <w:r>
-              <w:rPr>
-                <w:rFonts w:ascii="Courier New" w:hAnsi="Courier New" w:cs="Courier New"/>
-                <w:sz w:val="20"/>
-                <w:szCs w:val="20"/>
-              </w:rPr>
-              <w:t xml:space="preserve">    if </w:t>
-            </w:r>
-            <w:proofErr w:type="gramStart"/>
-            <w:r>
-              <w:rPr>
-                <w:rFonts w:ascii="Courier New" w:hAnsi="Courier New" w:cs="Courier New"/>
-                <w:sz w:val="20"/>
-                <w:szCs w:val="20"/>
-              </w:rPr>
-              <w:t>(!admin</w:t>
-            </w:r>
-            <w:proofErr w:type="gramEnd"/>
-            <w:r>
-              <w:rPr>
-                <w:rFonts w:ascii="Courier New" w:hAnsi="Courier New" w:cs="Courier New"/>
-                <w:sz w:val="20"/>
-                <w:szCs w:val="20"/>
-              </w:rPr>
-              <w:t>.login()){</w:t>
+              <w:t xml:space="preserve">    Admin admin("1234");</w:t>
+            </w:r>
+          </w:p>
+          <w:p>
+            <w:pPr>
+              <w:rPr>
+                <w:rFonts w:ascii="Courier New" w:hAnsi="Courier New" w:cs="Courier New"/>
+                <w:sz w:val="20"/>
+                <w:szCs w:val="20"/>
+              </w:rPr>
+            </w:pPr>
+          </w:p>
+          <w:p>
+            <w:pPr>
+              <w:rPr>
+                <w:rFonts w:ascii="Courier New" w:hAnsi="Courier New" w:cs="Courier New"/>
+                <w:sz w:val="20"/>
+                <w:szCs w:val="20"/>
+              </w:rPr>
+            </w:pPr>
+            <w:r>
+              <w:rPr>
+                <w:rFonts w:ascii="Courier New" w:hAnsi="Courier New" w:cs="Courier New"/>
+                <w:sz w:val="20"/>
+                <w:szCs w:val="20"/>
+              </w:rPr>
+              <w:t xml:space="preserve">    if (!admin.login()){</w:t>
             </w:r>
           </w:p>
           <w:p>
@@ -8351,18 +7269,8 @@
                 <w:sz w:val="20"/>
                 <w:szCs w:val="20"/>
               </w:rPr>
-              <w:t xml:space="preserve">      switch (pilihan</w:t>
-            </w:r>
-            <w:proofErr w:type="gramStart"/>
-            <w:r>
-              <w:rPr>
-                <w:rFonts w:ascii="Courier New" w:hAnsi="Courier New" w:cs="Courier New"/>
-                <w:sz w:val="20"/>
-                <w:szCs w:val="20"/>
-              </w:rPr>
-              <w:t>){</w:t>
-            </w:r>
-            <w:proofErr w:type="gramEnd"/>
+              <w:t xml:space="preserve">      switch (pilihan){</w:t>
+            </w:r>
           </w:p>
           <w:p>
             <w:pPr>
@@ -8412,25 +7320,7 @@
                 <w:sz w:val="20"/>
                 <w:szCs w:val="20"/>
               </w:rPr>
-              <w:t xml:space="preserve">          </w:t>
-            </w:r>
-            <w:proofErr w:type="gramStart"/>
-            <w:r>
-              <w:rPr>
-                <w:rFonts w:ascii="Courier New" w:hAnsi="Courier New" w:cs="Courier New"/>
-                <w:sz w:val="20"/>
-                <w:szCs w:val="20"/>
-              </w:rPr>
-              <w:t>admin.tambahBarang</w:t>
-            </w:r>
-            <w:proofErr w:type="gramEnd"/>
-            <w:r>
-              <w:rPr>
-                <w:rFonts w:ascii="Courier New" w:hAnsi="Courier New" w:cs="Courier New"/>
-                <w:sz w:val="20"/>
-                <w:szCs w:val="20"/>
-              </w:rPr>
-              <w:t>(daftarItem);</w:t>
+              <w:t xml:space="preserve">          admin.tambahBarang(daftarItem);</w:t>
             </w:r>
           </w:p>
           <w:p>
@@ -8498,25 +7388,7 @@
                 <w:sz w:val="20"/>
                 <w:szCs w:val="20"/>
               </w:rPr>
-              <w:t xml:space="preserve">          </w:t>
-            </w:r>
-            <w:proofErr w:type="gramStart"/>
-            <w:r>
-              <w:rPr>
-                <w:rFonts w:ascii="Courier New" w:hAnsi="Courier New" w:cs="Courier New"/>
-                <w:sz w:val="20"/>
-                <w:szCs w:val="20"/>
-              </w:rPr>
-              <w:t>admin.hapusBarang</w:t>
-            </w:r>
-            <w:proofErr w:type="gramEnd"/>
-            <w:r>
-              <w:rPr>
-                <w:rFonts w:ascii="Courier New" w:hAnsi="Courier New" w:cs="Courier New"/>
-                <w:sz w:val="20"/>
-                <w:szCs w:val="20"/>
-              </w:rPr>
-              <w:t>(daftarItem);</w:t>
+              <w:t xml:space="preserve">          admin.hapusBarang(daftarItem);</w:t>
             </w:r>
           </w:p>
           <w:p>
@@ -8584,25 +7456,7 @@
                 <w:sz w:val="20"/>
                 <w:szCs w:val="20"/>
               </w:rPr>
-              <w:t xml:space="preserve">          </w:t>
-            </w:r>
-            <w:proofErr w:type="gramStart"/>
-            <w:r>
-              <w:rPr>
-                <w:rFonts w:ascii="Courier New" w:hAnsi="Courier New" w:cs="Courier New"/>
-                <w:sz w:val="20"/>
-                <w:szCs w:val="20"/>
-              </w:rPr>
-              <w:t>admin.tambahStok</w:t>
-            </w:r>
-            <w:proofErr w:type="gramEnd"/>
-            <w:r>
-              <w:rPr>
-                <w:rFonts w:ascii="Courier New" w:hAnsi="Courier New" w:cs="Courier New"/>
-                <w:sz w:val="20"/>
-                <w:szCs w:val="20"/>
-              </w:rPr>
-              <w:t>(daftarItem);</w:t>
+              <w:t xml:space="preserve">          admin.tambahStok(daftarItem);</w:t>
             </w:r>
           </w:p>
           <w:p>
@@ -8671,25 +7525,7 @@
                 <w:sz w:val="20"/>
                 <w:szCs w:val="20"/>
               </w:rPr>
-              <w:t xml:space="preserve">          </w:t>
-            </w:r>
-            <w:proofErr w:type="gramStart"/>
-            <w:r>
-              <w:rPr>
-                <w:rFonts w:ascii="Courier New" w:hAnsi="Courier New" w:cs="Courier New"/>
-                <w:sz w:val="20"/>
-                <w:szCs w:val="20"/>
-              </w:rPr>
-              <w:t>admin.kurangiStok</w:t>
-            </w:r>
-            <w:proofErr w:type="gramEnd"/>
-            <w:r>
-              <w:rPr>
-                <w:rFonts w:ascii="Courier New" w:hAnsi="Courier New" w:cs="Courier New"/>
-                <w:sz w:val="20"/>
-                <w:szCs w:val="20"/>
-              </w:rPr>
-              <w:t>(daftarItem);</w:t>
+              <w:t xml:space="preserve">          admin.kurangiStok(daftarItem);</w:t>
             </w:r>
           </w:p>
           <w:p>
@@ -8757,25 +7593,7 @@
                 <w:sz w:val="20"/>
                 <w:szCs w:val="20"/>
               </w:rPr>
-              <w:t xml:space="preserve">          </w:t>
-            </w:r>
-            <w:proofErr w:type="gramStart"/>
-            <w:r>
-              <w:rPr>
-                <w:rFonts w:ascii="Courier New" w:hAnsi="Courier New" w:cs="Courier New"/>
-                <w:sz w:val="20"/>
-                <w:szCs w:val="20"/>
-              </w:rPr>
-              <w:t>admin.lihatStock</w:t>
-            </w:r>
-            <w:proofErr w:type="gramEnd"/>
-            <w:r>
-              <w:rPr>
-                <w:rFonts w:ascii="Courier New" w:hAnsi="Courier New" w:cs="Courier New"/>
-                <w:sz w:val="20"/>
-                <w:szCs w:val="20"/>
-              </w:rPr>
-              <w:t>(daftarItem);</w:t>
+              <w:t xml:space="preserve">          admin.lihatStock(daftarItem);</w:t>
             </w:r>
           </w:p>
           <w:p>
@@ -8988,25 +7806,7 @@
                 <w:sz w:val="20"/>
                 <w:szCs w:val="20"/>
               </w:rPr>
-              <w:t xml:space="preserve">    } while (</w:t>
-            </w:r>
-            <w:proofErr w:type="gramStart"/>
-            <w:r>
-              <w:rPr>
-                <w:rFonts w:ascii="Courier New" w:hAnsi="Courier New" w:cs="Courier New"/>
-                <w:sz w:val="20"/>
-                <w:szCs w:val="20"/>
-              </w:rPr>
-              <w:t>pilihan !</w:t>
-            </w:r>
-            <w:proofErr w:type="gramEnd"/>
-            <w:r>
-              <w:rPr>
-                <w:rFonts w:ascii="Courier New" w:hAnsi="Courier New" w:cs="Courier New"/>
-                <w:sz w:val="20"/>
-                <w:szCs w:val="20"/>
-              </w:rPr>
-              <w:t>= 0);</w:t>
+              <w:t xml:space="preserve">    } while (pilihan != 0);</w:t>
             </w:r>
           </w:p>
           <w:p>
@@ -9049,25 +7849,7 @@
                 <w:sz w:val="20"/>
                 <w:szCs w:val="20"/>
               </w:rPr>
-              <w:t xml:space="preserve">  void </w:t>
-            </w:r>
-            <w:proofErr w:type="gramStart"/>
-            <w:r>
-              <w:rPr>
-                <w:rFonts w:ascii="Courier New" w:hAnsi="Courier New" w:cs="Courier New"/>
-                <w:sz w:val="20"/>
-                <w:szCs w:val="20"/>
-              </w:rPr>
-              <w:t>menuDataPegawai(</w:t>
-            </w:r>
-            <w:proofErr w:type="gramEnd"/>
-            <w:r>
-              <w:rPr>
-                <w:rFonts w:ascii="Courier New" w:hAnsi="Courier New" w:cs="Courier New"/>
-                <w:sz w:val="20"/>
-                <w:szCs w:val="20"/>
-              </w:rPr>
-              <w:t>Admin &amp;admin)</w:t>
+              <w:t xml:space="preserve">  void menuDataPegawai(Admin &amp;admin)</w:t>
             </w:r>
           </w:p>
           <w:p>
@@ -9323,18 +8105,8 @@
                 <w:sz w:val="20"/>
                 <w:szCs w:val="20"/>
               </w:rPr>
-              <w:t xml:space="preserve">      switch (pilihan</w:t>
-            </w:r>
-            <w:proofErr w:type="gramStart"/>
-            <w:r>
-              <w:rPr>
-                <w:rFonts w:ascii="Courier New" w:hAnsi="Courier New" w:cs="Courier New"/>
-                <w:sz w:val="20"/>
-                <w:szCs w:val="20"/>
-              </w:rPr>
-              <w:t>){</w:t>
-            </w:r>
-            <w:proofErr w:type="gramEnd"/>
+              <w:t xml:space="preserve">      switch (pilihan){</w:t>
+            </w:r>
           </w:p>
           <w:p>
             <w:pPr>
@@ -9367,25 +8139,7 @@
                 <w:sz w:val="20"/>
                 <w:szCs w:val="20"/>
               </w:rPr>
-              <w:t xml:space="preserve">          </w:t>
-            </w:r>
-            <w:proofErr w:type="gramStart"/>
-            <w:r>
-              <w:rPr>
-                <w:rFonts w:ascii="Courier New" w:hAnsi="Courier New" w:cs="Courier New"/>
-                <w:sz w:val="20"/>
-                <w:szCs w:val="20"/>
-              </w:rPr>
-              <w:t>admin.lihatDataPegawai</w:t>
-            </w:r>
-            <w:proofErr w:type="gramEnd"/>
-            <w:r>
-              <w:rPr>
-                <w:rFonts w:ascii="Courier New" w:hAnsi="Courier New" w:cs="Courier New"/>
-                <w:sz w:val="20"/>
-                <w:szCs w:val="20"/>
-              </w:rPr>
-              <w:t>();</w:t>
+              <w:t xml:space="preserve">          admin.lihatDataPegawai();</w:t>
             </w:r>
           </w:p>
           <w:p>
@@ -9436,25 +8190,7 @@
                 <w:sz w:val="20"/>
                 <w:szCs w:val="20"/>
               </w:rPr>
-              <w:t xml:space="preserve">          </w:t>
-            </w:r>
-            <w:proofErr w:type="gramStart"/>
-            <w:r>
-              <w:rPr>
-                <w:rFonts w:ascii="Courier New" w:hAnsi="Courier New" w:cs="Courier New"/>
-                <w:sz w:val="20"/>
-                <w:szCs w:val="20"/>
-              </w:rPr>
-              <w:t>admin.tambahPegawai</w:t>
-            </w:r>
-            <w:proofErr w:type="gramEnd"/>
-            <w:r>
-              <w:rPr>
-                <w:rFonts w:ascii="Courier New" w:hAnsi="Courier New" w:cs="Courier New"/>
-                <w:sz w:val="20"/>
-                <w:szCs w:val="20"/>
-              </w:rPr>
-              <w:t>();</w:t>
+              <w:t xml:space="preserve">          admin.tambahPegawai();</w:t>
             </w:r>
           </w:p>
           <w:p>
@@ -9505,25 +8241,7 @@
                 <w:sz w:val="20"/>
                 <w:szCs w:val="20"/>
               </w:rPr>
-              <w:t xml:space="preserve">          </w:t>
-            </w:r>
-            <w:proofErr w:type="gramStart"/>
-            <w:r>
-              <w:rPr>
-                <w:rFonts w:ascii="Courier New" w:hAnsi="Courier New" w:cs="Courier New"/>
-                <w:sz w:val="20"/>
-                <w:szCs w:val="20"/>
-              </w:rPr>
-              <w:t>admin.hapusPegawai</w:t>
-            </w:r>
-            <w:proofErr w:type="gramEnd"/>
-            <w:r>
-              <w:rPr>
-                <w:rFonts w:ascii="Courier New" w:hAnsi="Courier New" w:cs="Courier New"/>
-                <w:sz w:val="20"/>
-                <w:szCs w:val="20"/>
-              </w:rPr>
-              <w:t>();</w:t>
+              <w:t xml:space="preserve">          admin.hapusPegawai();</w:t>
             </w:r>
           </w:p>
           <w:p>
@@ -9659,25 +8377,7 @@
                 <w:sz w:val="20"/>
                 <w:szCs w:val="20"/>
               </w:rPr>
-              <w:t xml:space="preserve">    } while (</w:t>
-            </w:r>
-            <w:proofErr w:type="gramStart"/>
-            <w:r>
-              <w:rPr>
-                <w:rFonts w:ascii="Courier New" w:hAnsi="Courier New" w:cs="Courier New"/>
-                <w:sz w:val="20"/>
-                <w:szCs w:val="20"/>
-              </w:rPr>
-              <w:t>pilihan !</w:t>
-            </w:r>
-            <w:proofErr w:type="gramEnd"/>
-            <w:r>
-              <w:rPr>
-                <w:rFonts w:ascii="Courier New" w:hAnsi="Courier New" w:cs="Courier New"/>
-                <w:sz w:val="20"/>
-                <w:szCs w:val="20"/>
-              </w:rPr>
-              <w:t>= 0);</w:t>
+              <w:t xml:space="preserve">    } while (pilihan != 0);</w:t>
             </w:r>
           </w:p>
           <w:p>
@@ -9737,25 +8437,7 @@
                 <w:sz w:val="20"/>
                 <w:szCs w:val="20"/>
               </w:rPr>
-              <w:t xml:space="preserve">int </w:t>
-            </w:r>
-            <w:proofErr w:type="gramStart"/>
-            <w:r>
-              <w:rPr>
-                <w:rFonts w:ascii="Courier New" w:hAnsi="Courier New" w:cs="Courier New"/>
-                <w:sz w:val="20"/>
-                <w:szCs w:val="20"/>
-              </w:rPr>
-              <w:t>main(</w:t>
-            </w:r>
-            <w:proofErr w:type="gramEnd"/>
-            <w:r>
-              <w:rPr>
-                <w:rFonts w:ascii="Courier New" w:hAnsi="Courier New" w:cs="Courier New"/>
-                <w:sz w:val="20"/>
-                <w:szCs w:val="20"/>
-              </w:rPr>
-              <w:t>)</w:t>
+              <w:t>int main()</w:t>
             </w:r>
           </w:p>
           <w:p>
@@ -9893,130 +8575,58 @@
                 <w:sz w:val="20"/>
                 <w:szCs w:val="20"/>
               </w:rPr>
-              <w:t xml:space="preserve">  </w:t>
-            </w:r>
-            <w:proofErr w:type="gramStart"/>
-            <w:r>
-              <w:rPr>
-                <w:rFonts w:ascii="Courier New" w:hAnsi="Courier New" w:cs="Courier New"/>
-                <w:sz w:val="20"/>
-                <w:szCs w:val="20"/>
-              </w:rPr>
-              <w:t>toko.tambahBarang</w:t>
-            </w:r>
-            <w:proofErr w:type="gramEnd"/>
-            <w:r>
-              <w:rPr>
-                <w:rFonts w:ascii="Courier New" w:hAnsi="Courier New" w:cs="Courier New"/>
-                <w:sz w:val="20"/>
-                <w:szCs w:val="20"/>
-              </w:rPr>
-              <w:t>(&amp;item1);</w:t>
-            </w:r>
-          </w:p>
-          <w:p>
-            <w:pPr>
-              <w:rPr>
-                <w:rFonts w:ascii="Courier New" w:hAnsi="Courier New" w:cs="Courier New"/>
-                <w:sz w:val="20"/>
-                <w:szCs w:val="20"/>
-              </w:rPr>
-            </w:pPr>
-            <w:r>
-              <w:rPr>
-                <w:rFonts w:ascii="Courier New" w:hAnsi="Courier New" w:cs="Courier New"/>
-                <w:sz w:val="20"/>
-                <w:szCs w:val="20"/>
-              </w:rPr>
-              <w:t xml:space="preserve">  </w:t>
-            </w:r>
-            <w:proofErr w:type="gramStart"/>
-            <w:r>
-              <w:rPr>
-                <w:rFonts w:ascii="Courier New" w:hAnsi="Courier New" w:cs="Courier New"/>
-                <w:sz w:val="20"/>
-                <w:szCs w:val="20"/>
-              </w:rPr>
-              <w:t>toko.tambahBarang</w:t>
-            </w:r>
-            <w:proofErr w:type="gramEnd"/>
-            <w:r>
-              <w:rPr>
-                <w:rFonts w:ascii="Courier New" w:hAnsi="Courier New" w:cs="Courier New"/>
-                <w:sz w:val="20"/>
-                <w:szCs w:val="20"/>
-              </w:rPr>
-              <w:t>(&amp;item2);</w:t>
-            </w:r>
-          </w:p>
-          <w:p>
-            <w:pPr>
-              <w:rPr>
-                <w:rFonts w:ascii="Courier New" w:hAnsi="Courier New" w:cs="Courier New"/>
-                <w:sz w:val="20"/>
-                <w:szCs w:val="20"/>
-              </w:rPr>
-            </w:pPr>
-            <w:r>
-              <w:rPr>
-                <w:rFonts w:ascii="Courier New" w:hAnsi="Courier New" w:cs="Courier New"/>
-                <w:sz w:val="20"/>
-                <w:szCs w:val="20"/>
-              </w:rPr>
-              <w:t xml:space="preserve">  </w:t>
-            </w:r>
-            <w:proofErr w:type="gramStart"/>
-            <w:r>
-              <w:rPr>
-                <w:rFonts w:ascii="Courier New" w:hAnsi="Courier New" w:cs="Courier New"/>
-                <w:sz w:val="20"/>
-                <w:szCs w:val="20"/>
-              </w:rPr>
-              <w:t>toko.tambahBarang</w:t>
-            </w:r>
-            <w:proofErr w:type="gramEnd"/>
-            <w:r>
-              <w:rPr>
-                <w:rFonts w:ascii="Courier New" w:hAnsi="Courier New" w:cs="Courier New"/>
-                <w:sz w:val="20"/>
-                <w:szCs w:val="20"/>
-              </w:rPr>
-              <w:t>(&amp;item3);</w:t>
-            </w:r>
-          </w:p>
-          <w:p>
-            <w:pPr>
-              <w:rPr>
-                <w:rFonts w:ascii="Courier New" w:hAnsi="Courier New" w:cs="Courier New"/>
-                <w:sz w:val="20"/>
-                <w:szCs w:val="20"/>
-              </w:rPr>
-            </w:pPr>
-            <w:r>
-              <w:rPr>
-                <w:rFonts w:ascii="Courier New" w:hAnsi="Courier New" w:cs="Courier New"/>
-                <w:sz w:val="20"/>
-                <w:szCs w:val="20"/>
-              </w:rPr>
-              <w:t xml:space="preserve">  </w:t>
-            </w:r>
-            <w:proofErr w:type="gramStart"/>
-            <w:r>
-              <w:rPr>
-                <w:rFonts w:ascii="Courier New" w:hAnsi="Courier New" w:cs="Courier New"/>
-                <w:sz w:val="20"/>
-                <w:szCs w:val="20"/>
-              </w:rPr>
-              <w:t>toko.tambahBarang</w:t>
-            </w:r>
-            <w:proofErr w:type="gramEnd"/>
-            <w:r>
-              <w:rPr>
-                <w:rFonts w:ascii="Courier New" w:hAnsi="Courier New" w:cs="Courier New"/>
-                <w:sz w:val="20"/>
-                <w:szCs w:val="20"/>
-              </w:rPr>
-              <w:t>(&amp;item4);</w:t>
+              <w:t xml:space="preserve">  toko.tambahBarang(&amp;item1);</w:t>
+            </w:r>
+          </w:p>
+          <w:p>
+            <w:pPr>
+              <w:rPr>
+                <w:rFonts w:ascii="Courier New" w:hAnsi="Courier New" w:cs="Courier New"/>
+                <w:sz w:val="20"/>
+                <w:szCs w:val="20"/>
+              </w:rPr>
+            </w:pPr>
+            <w:r>
+              <w:rPr>
+                <w:rFonts w:ascii="Courier New" w:hAnsi="Courier New" w:cs="Courier New"/>
+                <w:sz w:val="20"/>
+                <w:szCs w:val="20"/>
+              </w:rPr>
+              <w:t xml:space="preserve">  toko.tambahBarang(&amp;item2);</w:t>
+            </w:r>
+          </w:p>
+          <w:p>
+            <w:pPr>
+              <w:rPr>
+                <w:rFonts w:ascii="Courier New" w:hAnsi="Courier New" w:cs="Courier New"/>
+                <w:sz w:val="20"/>
+                <w:szCs w:val="20"/>
+              </w:rPr>
+            </w:pPr>
+            <w:r>
+              <w:rPr>
+                <w:rFonts w:ascii="Courier New" w:hAnsi="Courier New" w:cs="Courier New"/>
+                <w:sz w:val="20"/>
+                <w:szCs w:val="20"/>
+              </w:rPr>
+              <w:t xml:space="preserve">  toko.tambahBarang(&amp;item3);</w:t>
+            </w:r>
+          </w:p>
+          <w:p>
+            <w:pPr>
+              <w:rPr>
+                <w:rFonts w:ascii="Courier New" w:hAnsi="Courier New" w:cs="Courier New"/>
+                <w:sz w:val="20"/>
+                <w:szCs w:val="20"/>
+              </w:rPr>
+            </w:pPr>
+            <w:r>
+              <w:rPr>
+                <w:rFonts w:ascii="Courier New" w:hAnsi="Courier New" w:cs="Courier New"/>
+                <w:sz w:val="20"/>
+                <w:szCs w:val="20"/>
+              </w:rPr>
+              <w:t xml:space="preserve">  toko.tambahBarang(&amp;item4);</w:t>
             </w:r>
           </w:p>
           <w:p>
@@ -10281,18 +8891,8 @@
                 <w:sz w:val="20"/>
                 <w:szCs w:val="20"/>
               </w:rPr>
-              <w:t xml:space="preserve">    switch (menu</w:t>
-            </w:r>
-            <w:proofErr w:type="gramStart"/>
-            <w:r>
-              <w:rPr>
-                <w:rFonts w:ascii="Courier New" w:hAnsi="Courier New" w:cs="Courier New"/>
-                <w:sz w:val="20"/>
-                <w:szCs w:val="20"/>
-              </w:rPr>
-              <w:t>){</w:t>
-            </w:r>
-            <w:proofErr w:type="gramEnd"/>
+              <w:t xml:space="preserve">    switch (menu){</w:t>
+            </w:r>
           </w:p>
           <w:p>
             <w:pPr>
@@ -10410,25 +9010,7 @@
                 <w:sz w:val="20"/>
                 <w:szCs w:val="20"/>
               </w:rPr>
-              <w:t xml:space="preserve">        </w:t>
-            </w:r>
-            <w:proofErr w:type="gramStart"/>
-            <w:r>
-              <w:rPr>
-                <w:rFonts w:ascii="Courier New" w:hAnsi="Courier New" w:cs="Courier New"/>
-                <w:sz w:val="20"/>
-                <w:szCs w:val="20"/>
-              </w:rPr>
-              <w:t>toko.mulaiBelanja</w:t>
-            </w:r>
-            <w:proofErr w:type="gramEnd"/>
-            <w:r>
-              <w:rPr>
-                <w:rFonts w:ascii="Courier New" w:hAnsi="Courier New" w:cs="Courier New"/>
-                <w:sz w:val="20"/>
-                <w:szCs w:val="20"/>
-              </w:rPr>
-              <w:t>();</w:t>
+              <w:t xml:space="preserve">        toko.mulaiBelanja();</w:t>
             </w:r>
           </w:p>
           <w:p>
@@ -10530,25 +9112,7 @@
                 <w:sz w:val="20"/>
                 <w:szCs w:val="20"/>
               </w:rPr>
-              <w:t xml:space="preserve">        </w:t>
-            </w:r>
-            <w:proofErr w:type="gramStart"/>
-            <w:r>
-              <w:rPr>
-                <w:rFonts w:ascii="Courier New" w:hAnsi="Courier New" w:cs="Courier New"/>
-                <w:sz w:val="20"/>
-                <w:szCs w:val="20"/>
-              </w:rPr>
-              <w:t>toko.menuAdmin</w:t>
-            </w:r>
-            <w:proofErr w:type="gramEnd"/>
-            <w:r>
-              <w:rPr>
-                <w:rFonts w:ascii="Courier New" w:hAnsi="Courier New" w:cs="Courier New"/>
-                <w:sz w:val="20"/>
-                <w:szCs w:val="20"/>
-              </w:rPr>
-              <w:t>();</w:t>
+              <w:t xml:space="preserve">        toko.menuAdmin();</w:t>
             </w:r>
           </w:p>
           <w:p>
@@ -10701,25 +9265,7 @@
                 <w:sz w:val="20"/>
                 <w:szCs w:val="20"/>
               </w:rPr>
-              <w:t xml:space="preserve">  } while (</w:t>
-            </w:r>
-            <w:proofErr w:type="gramStart"/>
-            <w:r>
-              <w:rPr>
-                <w:rFonts w:ascii="Courier New" w:hAnsi="Courier New" w:cs="Courier New"/>
-                <w:sz w:val="20"/>
-                <w:szCs w:val="20"/>
-              </w:rPr>
-              <w:t>menu !</w:t>
-            </w:r>
-            <w:proofErr w:type="gramEnd"/>
-            <w:r>
-              <w:rPr>
-                <w:rFonts w:ascii="Courier New" w:hAnsi="Courier New" w:cs="Courier New"/>
-                <w:sz w:val="20"/>
-                <w:szCs w:val="20"/>
-              </w:rPr>
-              <w:t>= 0);</w:t>
+              <w:t xml:space="preserve">  } while (menu != 0);</w:t>
             </w:r>
           </w:p>
           <w:p>
